--- a/research.docx
+++ b/research.docx
@@ -1,7 +1,6 @@
 
 <file path=word/document.xml><?xml version="1.0" encoding="utf-8"?>
 <w:document xmlns:mc="http://schemas.openxmlformats.org/markup-compatibility/2006" xmlns:o="urn:schemas-microsoft-com:office:office" xmlns:r="http://schemas.openxmlformats.org/officeDocument/2006/relationships" xmlns:m="http://schemas.openxmlformats.org/officeDocument/2006/math" xmlns:v="urn:schemas-microsoft-com:vml" xmlns:wp="http://schemas.openxmlformats.org/drawingml/2006/wordprocessingDrawing" xmlns:w10="urn:schemas-microsoft-com:office:word" xmlns:w="http://schemas.openxmlformats.org/wordprocessingml/2006/main" xmlns:wne="http://schemas.microsoft.com/office/word/2006/wordml" xmlns:sl="http://schemas.openxmlformats.org/schemaLibrary/2006/main" xmlns:a="http://schemas.openxmlformats.org/drawingml/2006/main" xmlns:pic="http://schemas.openxmlformats.org/drawingml/2006/picture" xmlns:c="http://schemas.openxmlformats.org/drawingml/2006/chart" xmlns:lc="http://schemas.openxmlformats.org/drawingml/2006/lockedCanvas" xmlns:dgm="http://schemas.openxmlformats.org/drawingml/2006/diagram" xmlns:wps="http://schemas.microsoft.com/office/word/2010/wordprocessingShape" xmlns:wpg="http://schemas.microsoft.com/office/word/2010/wordprocessingGroup" xmlns:w14="http://schemas.microsoft.com/office/word/2010/wordml" xmlns:w15="http://schemas.microsoft.com/office/word/2012/wordml">
-  <w:background w:color="FFFFFF"/>
   <w:body>
     <w:p>
       <w:pPr>
@@ -57,7 +56,7 @@
           <w:szCs w:val="24"/>
           <w:rtl w:val="0"/>
         </w:rPr>
-        <w:t xml:space="preserve">3 June 2022</w:t>
+        <w:t xml:space="preserve">29 April 2022</w:t>
       </w:r>
     </w:p>
     <w:p>
@@ -96,12 +95,16 @@
           <w:szCs w:val="24"/>
           <w:rtl w:val="0"/>
         </w:rPr>
-        <w:t xml:space="preserve">Muon Mayhem: Searching for Z in A Pool of Decay</w:t>
-      </w:r>
-      <w:r>
-        <w:rPr>
-          <w:rtl w:val="0"/>
-        </w:rPr>
+        <w:t xml:space="preserve">Searching for </w:t>
+      </w:r>
+      <w:r>
+        <w:rPr>
+          <w:rFonts w:ascii="Times New Roman" w:cs="Times New Roman" w:eastAsia="Times New Roman" w:hAnsi="Times New Roman"/>
+          <w:sz w:val="24"/>
+          <w:szCs w:val="24"/>
+          <w:rtl w:val="0"/>
+        </w:rPr>
+        <w:t xml:space="preserve">Z`; Boson or Bogus? </w:t>
       </w:r>
     </w:p>
     <w:p>
@@ -149,56 +152,25 @@
           <w:rtl w:val="0"/>
         </w:rPr>
         <w:tab/>
-      </w:r>
-      <w:r>
-        <w:rPr>
-          <w:rFonts w:ascii="Times New Roman" w:cs="Times New Roman" w:eastAsia="Times New Roman" w:hAnsi="Times New Roman"/>
-          <w:sz w:val="24"/>
-          <w:szCs w:val="24"/>
-          <w:rtl w:val="0"/>
-        </w:rPr>
-        <w:t xml:space="preserve">This research addresses CERN confirmation of Z boson's existence years ago. This investigation uses a real-world dataset of proton-proton collisions corresponding to the same data measured by the LHC. The invariant mass of resulting muon-antimuon pairs are first filtered and plotted. Then, the upper boundary on permitted isolation values for either muon is decreased until only one mass window is prominent. Next, thistogram’s bin heights is fitted to a PDF that infers the fraction signal Z boson decay events within this dataset. The isolation is finally tweaked to maximize this signal fraction and its certainty, and the coinciding mass value should be approximately that of the Z boson. The most optimal peak in mass measurements occurred within the 70-110 GeV range. The signal fraction is maximized to</w:t>
-      </w:r>
-      <w:r>
-        <w:rPr>
-          <w:rFonts w:ascii="Times New Roman" w:cs="Times New Roman" w:eastAsia="Times New Roman" w:hAnsi="Times New Roman"/>
-          <w:sz w:val="24"/>
-          <w:szCs w:val="24"/>
-          <w:rtl w:val="0"/>
-        </w:rPr>
-        <w:t xml:space="preserve"> 99.9999 ±  0.1102 %</w:t>
-      </w:r>
-      <w:r>
-        <w:rPr>
-          <w:rFonts w:ascii="Times New Roman" w:cs="Times New Roman" w:eastAsia="Times New Roman" w:hAnsi="Times New Roman"/>
-          <w:sz w:val="24"/>
-          <w:szCs w:val="24"/>
-          <w:rtl w:val="0"/>
-        </w:rPr>
-        <w:t xml:space="preserve"> when the upper isolation boundary is &lt; 0.085, and the coinciding mass value is </w:t>
-      </w:r>
-      <w:r>
-        <w:rPr>
-          <w:rFonts w:ascii="Times New Roman" w:cs="Times New Roman" w:eastAsia="Times New Roman" w:hAnsi="Times New Roman"/>
-          <w:sz w:val="24"/>
-          <w:szCs w:val="24"/>
-          <w:rtl w:val="0"/>
-        </w:rPr>
-        <w:t xml:space="preserve">90.9341  ± 0.0238 GeV</w:t>
-      </w:r>
-      <w:r>
-        <w:rPr>
-          <w:rFonts w:ascii="Gungsuh" w:cs="Gungsuh" w:eastAsia="Gungsuh" w:hAnsi="Gungsuh"/>
-          <w:sz w:val="24"/>
-          <w:szCs w:val="24"/>
-          <w:rtl w:val="0"/>
-        </w:rPr>
-        <w:t xml:space="preserve">. This is approximately equal to Z’s true mass of ≈ 91.2 GeV, demonstrating this research successfully developed a method to filter only signal events from the dataset. </w:t>
-      </w:r>
-      <w:r>
-        <w:rPr>
-          <w:rtl w:val="0"/>
-        </w:rPr>
+        <w:t xml:space="preserve">This research investigates how the LHC would statistically verify the existence of a new elementary particle. The investigation contextualizes this verification process, using simulated proton-proton collision data to search for a hypothetical Z` boson. The invariant mass of the resulting electron-positron decay is first measured and plotted. Then, the statistical significance of each mass window will indicate the likelihood Z`’s is located there.  The results demonstrate Z`’s mass most likely resides within the 200GeV invariant mass window, with a statistical significance of 62.437, weighing (201.3 ± 9.2) GeV. </w:t>
+      </w:r>
+      <w:r>
+        <w:rPr>
+          <w:rFonts w:ascii="Times New Roman" w:cs="Times New Roman" w:eastAsia="Times New Roman" w:hAnsi="Times New Roman"/>
+          <w:sz w:val="24"/>
+          <w:szCs w:val="24"/>
+          <w:rtl w:val="0"/>
+        </w:rPr>
+        <w:t xml:space="preserve">However, many of the final measurements are limited due to predetermined histogram weights and arbitrarily decided binning</w:t>
+      </w:r>
+      <w:r>
+        <w:rPr>
+          <w:rFonts w:ascii="Times New Roman" w:cs="Times New Roman" w:eastAsia="Times New Roman" w:hAnsi="Times New Roman"/>
+          <w:sz w:val="24"/>
+          <w:szCs w:val="24"/>
+          <w:rtl w:val="0"/>
+        </w:rPr>
+        <w:t xml:space="preserve">. A hypothetical particle could be detected by the LHC, however, the intensive statistical analyses needed to assert this extend far beyond the scope of this investigation.</w:t>
       </w:r>
     </w:p>
     <w:p>
@@ -245,7 +217,25 @@
           <w:szCs w:val="24"/>
           <w:rtl w:val="0"/>
         </w:rPr>
-        <w:t xml:space="preserve">From smashing together rocks to now subatomic particles, humanity has progressed far in understanding physics. Only a few decades ago did CERN confirm the existence of the Z boson, which along with W, is responsible for the weak force that governs particle decay. However,  confirming Z’s existence was no simple task. While these proton-proton collisions produce Z, they may also produce a pair of b-quarks via an intermediate gluon; and in both cases the resulting particles immediately decay into a muon-antimuon pair. This made it difficult because the The Large Hadron Collider (LHC) could only detect the resulting muons, not Z itself. However, CERN discovered muon-antimuon events with high isolation corresponded to b-quark decay. They realized the fraction of signal events to background can be maximized if they only considered events with muons of low isolation, and this exclusion helped CERN confirm Z even with the collider’s physical limitations. </w:t>
+        <w:t xml:space="preserve">The Standard Model currently identifies 17 elementary particles: 12 fermions that comprise matter and 5 bosons that dictate its interactions. This model is widely accepted as the standard subatomic catalog yet it is nevertheless incomplete. It does not coincide with general relativity nor can it explain the universe’s continuous expansion. Many theorists therefore try expanding the Standard Model, incorporating new fundamental forces and particles. Many of these theories can be contextualized as hypothesizing some new elementary particle, such as a Z` boson (hereby referred to as Z`). Z` might be an additional, heavy-vector boson that momentarily exists as a result of proton-proton collisions. Unfortunately, these protons also assimilate into a virtual photon and, in either case, the resulting particle immediately decays into an electron-positron pair. This makes it difficult to determine if this hypothetical </w:t>
+      </w:r>
+      <w:r>
+        <w:rPr>
+          <w:rFonts w:ascii="Times New Roman" w:cs="Times New Roman" w:eastAsia="Times New Roman" w:hAnsi="Times New Roman"/>
+          <w:sz w:val="24"/>
+          <w:szCs w:val="24"/>
+          <w:rtl w:val="0"/>
+        </w:rPr>
+        <w:t xml:space="preserve">Z` exists</w:t>
+      </w:r>
+      <w:r>
+        <w:rPr>
+          <w:rFonts w:ascii="Times New Roman" w:cs="Times New Roman" w:eastAsia="Times New Roman" w:hAnsi="Times New Roman"/>
+          <w:sz w:val="24"/>
+          <w:szCs w:val="24"/>
+          <w:rtl w:val="0"/>
+        </w:rPr>
+        <w:t xml:space="preserve"> because it could not be directly observed. However, the invariant mass of the electron-positron pair is determinable, hence, any particle prior-decay would have this same invariant mass due to conservation of energy. The invariant mass of virtual photons varies greatly yet the invariant mass of this hypothetical Z’ would be consistent.  Therefore, consistent measurements of invariant mass from electron-positron decay would imply the pair emerged from a new, consistently-massed particle,  Z`. </w:t>
       </w:r>
     </w:p>
     <w:p>
@@ -266,120 +256,38 @@
           <w:szCs w:val="24"/>
           <w:rtl w:val="0"/>
         </w:rPr>
-        <w:t xml:space="preserve">In order to dive into CERN’s investigation, the invariant mass of muon-antimuon pairs must first be measured. Consistent measurements within any explicit mass window should correspond to the weight of the preceding particle(s), whether it be a Z boson or a pair of b-quarks. The b-quark decay can be excluded from this data by narrowing the permitted isolation values of considered muons. However, constricting this boundary too much will likely increase the uncertainty of Z's mass window since there may be too few collision events remaining. Here, curve-fitting a PDF to the mass measurements is needed. This will be used to find the fraction of signal, Z boson, events to background, b-quark, events; and this fraction and its corresponding certainty can be further maximized by fine-tweaking the isolation upper boundary. If these constraints yield a prominent mass window centered about the Z boson, then it is certain nearly all plotted events correspond to Z decay and  that the signal fraction is most optimal.</w:t>
-      </w:r>
-    </w:p>
-    <w:p>
-      <w:pPr>
-        <w:spacing w:line="480" w:lineRule="auto"/>
-        <w:ind w:left="0" w:firstLine="0"/>
+        <w:t xml:space="preserve">When investigating this new particle’s existence, the invariant mass of numerous electron-positron decay events must first be measured. They should span a broad range of mass windows to ensure all possible masses for the Z` are considered. The statistical significance of these measurements in respect to typical background events may be used to either support or reject the hypothesis that a new particle, Z`, exists. If the significance at a given window is notably large, then it may imply Z` is located there. However, if the statistical significance is too low or even equal across all windows, then the measurements are too ambiguous to proclaim discovery.  </w:t>
+      </w:r>
+      <w:r>
+        <w:rPr>
+          <w:rtl w:val="0"/>
+        </w:rPr>
+      </w:r>
+    </w:p>
+    <w:p>
+      <w:pPr>
+        <w:spacing w:line="480" w:lineRule="auto"/>
         <w:jc w:val="center"/>
         <w:rPr>
           <w:rFonts w:ascii="Times New Roman" w:cs="Times New Roman" w:eastAsia="Times New Roman" w:hAnsi="Times New Roman"/>
+          <w:sz w:val="24"/>
+          <w:szCs w:val="24"/>
+        </w:rPr>
+      </w:pPr>
+      <w:r>
+        <w:rPr>
+          <w:rFonts w:ascii="Times New Roman" w:cs="Times New Roman" w:eastAsia="Times New Roman" w:hAnsi="Times New Roman"/>
           <w:b w:val="1"/>
           <w:sz w:val="24"/>
           <w:szCs w:val="24"/>
-        </w:rPr>
-      </w:pPr>
-      <w:r>
-        <w:rPr>
-          <w:rtl w:val="0"/>
-        </w:rPr>
-      </w:r>
-    </w:p>
-    <w:p>
-      <w:pPr>
-        <w:spacing w:line="480" w:lineRule="auto"/>
-        <w:ind w:left="0" w:firstLine="0"/>
-        <w:jc w:val="center"/>
-        <w:rPr>
-          <w:rFonts w:ascii="Times New Roman" w:cs="Times New Roman" w:eastAsia="Times New Roman" w:hAnsi="Times New Roman"/>
-          <w:b w:val="1"/>
-          <w:sz w:val="24"/>
-          <w:szCs w:val="24"/>
-        </w:rPr>
-      </w:pPr>
-      <w:r>
-        <w:rPr>
-          <w:rtl w:val="0"/>
-        </w:rPr>
-      </w:r>
-    </w:p>
-    <w:p>
-      <w:pPr>
-        <w:spacing w:line="480" w:lineRule="auto"/>
-        <w:ind w:left="0" w:firstLine="0"/>
-        <w:jc w:val="center"/>
-        <w:rPr>
-          <w:rFonts w:ascii="Times New Roman" w:cs="Times New Roman" w:eastAsia="Times New Roman" w:hAnsi="Times New Roman"/>
-          <w:b w:val="1"/>
-          <w:sz w:val="24"/>
-          <w:szCs w:val="24"/>
-        </w:rPr>
-      </w:pPr>
-      <w:r>
-        <w:rPr>
-          <w:rtl w:val="0"/>
-        </w:rPr>
-      </w:r>
-    </w:p>
-    <w:p>
-      <w:pPr>
-        <w:spacing w:line="480" w:lineRule="auto"/>
-        <w:ind w:left="0" w:firstLine="0"/>
-        <w:jc w:val="center"/>
-        <w:rPr>
-          <w:rFonts w:ascii="Times New Roman" w:cs="Times New Roman" w:eastAsia="Times New Roman" w:hAnsi="Times New Roman"/>
-          <w:b w:val="1"/>
-          <w:sz w:val="24"/>
-          <w:szCs w:val="24"/>
-        </w:rPr>
-      </w:pPr>
-      <w:r>
-        <w:rPr>
-          <w:rtl w:val="0"/>
-        </w:rPr>
-      </w:r>
-    </w:p>
-    <w:p>
-      <w:pPr>
-        <w:spacing w:line="480" w:lineRule="auto"/>
-        <w:ind w:left="0" w:firstLine="0"/>
-        <w:jc w:val="center"/>
-        <w:rPr>
-          <w:rFonts w:ascii="Times New Roman" w:cs="Times New Roman" w:eastAsia="Times New Roman" w:hAnsi="Times New Roman"/>
-          <w:b w:val="1"/>
-          <w:sz w:val="24"/>
-          <w:szCs w:val="24"/>
-        </w:rPr>
-      </w:pPr>
-      <w:r>
-        <w:rPr>
-          <w:rtl w:val="0"/>
-        </w:rPr>
-      </w:r>
-    </w:p>
-    <w:p>
-      <w:pPr>
-        <w:spacing w:line="480" w:lineRule="auto"/>
-        <w:ind w:left="0" w:firstLine="0"/>
-        <w:jc w:val="center"/>
-        <w:rPr>
-          <w:rFonts w:ascii="Times New Roman" w:cs="Times New Roman" w:eastAsia="Times New Roman" w:hAnsi="Times New Roman"/>
-          <w:b w:val="1"/>
-          <w:sz w:val="24"/>
-          <w:szCs w:val="24"/>
-        </w:rPr>
-      </w:pPr>
-      <w:r>
-        <w:rPr>
-          <w:rFonts w:ascii="Times New Roman" w:cs="Times New Roman" w:eastAsia="Times New Roman" w:hAnsi="Times New Roman"/>
-          <w:b w:val="1"/>
-          <w:sz w:val="24"/>
-          <w:szCs w:val="24"/>
-          <w:rtl w:val="0"/>
-        </w:rPr>
-        <w:t xml:space="preserve">Method</w:t>
+          <w:rtl w:val="0"/>
+        </w:rPr>
+        <w:t xml:space="preserve">Methods</w:t>
+      </w:r>
+      <w:r>
+        <w:rPr>
+          <w:rtl w:val="0"/>
+        </w:rPr>
       </w:r>
     </w:p>
     <w:p>
@@ -401,12 +309,34 @@
           <w:rtl w:val="0"/>
         </w:rPr>
         <w:tab/>
-        <w:t xml:space="preserve">This investigation uses a historical dataset from CERN of proton-proton collisions measured by the LHC. This dataset contains approximately 300,000 collision events, most of which depict the resulting muon-antimuon pair. Each event tabulates the number of detected muons, their charges, isolation values, as well as their four-momenta in modified polar coordinates. The combined invariant mass of the muon-antimuon pair will be calculated using the following equation:</w:t>
-      </w:r>
-    </w:p>
-    <w:p>
-      <w:pPr>
-        <w:spacing w:line="480" w:lineRule="auto"/>
+        <w:t xml:space="preserve">This search for hypothetical Z` is emulated by dissecting a simulated dataset of proton-proton collisions, analogous to what the LHC might record. There are 6 subsets of data within this dataset, each corresponding to a specific invariant mass window: 200 GeV, 300GeV, 400GeV, 500GeV, 750 GeV, and 1000 GeV (assuming natural units). Each subset consists of approximately 100,000 background-signature and 10,000 signal-signature events of electron-positron decay. Each event tabulates the number of detected electrons, their charges, as well as their four-momenta in modified polar coordinates. </w:t>
+      </w:r>
+    </w:p>
+    <w:p>
+      <w:pPr>
+        <w:spacing w:line="480" w:lineRule="auto"/>
+        <w:ind w:left="0" w:firstLine="720"/>
+        <w:jc w:val="left"/>
+        <w:rPr>
+          <w:rFonts w:ascii="Times New Roman" w:cs="Times New Roman" w:eastAsia="Times New Roman" w:hAnsi="Times New Roman"/>
+          <w:sz w:val="24"/>
+          <w:szCs w:val="24"/>
+        </w:rPr>
+      </w:pPr>
+      <w:r>
+        <w:rPr>
+          <w:rFonts w:ascii="Times New Roman" w:cs="Times New Roman" w:eastAsia="Times New Roman" w:hAnsi="Times New Roman"/>
+          <w:sz w:val="24"/>
+          <w:szCs w:val="24"/>
+          <w:rtl w:val="0"/>
+        </w:rPr>
+        <w:t xml:space="preserve">The combined invariant mass of the electron-positron pair will be calculated using the following equation:</w:t>
+      </w:r>
+    </w:p>
+    <w:p>
+      <w:pPr>
+        <w:spacing w:line="480" w:lineRule="auto"/>
+        <w:ind w:left="0" w:firstLine="0"/>
         <w:jc w:val="center"/>
         <w:rPr>
           <w:rFonts w:ascii="Times New Roman" w:cs="Times New Roman" w:eastAsia="Times New Roman" w:hAnsi="Times New Roman"/>
@@ -481,7 +411,7 @@
                         <w:sz w:val="24"/>
                         <w:szCs w:val="24"/>
                       </w:rPr>
-                      <m:t xml:space="preserve">μ</m:t>
+                      <m:t xml:space="preserve">e</m:t>
                     </m:r>
                   </m:sub>
                 </m:sSub>
@@ -669,6 +599,8 @@
     <w:p>
       <w:pPr>
         <w:spacing w:line="480" w:lineRule="auto"/>
+        <w:ind w:left="0" w:firstLine="0"/>
+        <w:jc w:val="left"/>
         <w:rPr>
           <w:rFonts w:ascii="Times New Roman" w:cs="Times New Roman" w:eastAsia="Times New Roman" w:hAnsi="Times New Roman"/>
           <w:sz w:val="24"/>
@@ -715,12 +647,13 @@
           <w:szCs w:val="24"/>
           <w:rtl w:val="0"/>
         </w:rPr>
-        <w:t xml:space="preserve">represents each muon’s three-momenta. The energy of an individual muon will be determined from the length of its four-momenta vector:</w:t>
-      </w:r>
-    </w:p>
-    <w:p>
-      <w:pPr>
-        <w:spacing w:line="480" w:lineRule="auto"/>
+        <w:t xml:space="preserve">represents each particle’s three-momenta. The energy of an individual electron/positron will be determined from the length of the particle’s four-momenta vector:</w:t>
+      </w:r>
+    </w:p>
+    <w:p>
+      <w:pPr>
+        <w:spacing w:line="480" w:lineRule="auto"/>
+        <w:ind w:left="0" w:firstLine="0"/>
         <w:jc w:val="center"/>
         <w:rPr>
           <w:rFonts w:ascii="Times New Roman" w:cs="Times New Roman" w:eastAsia="Times New Roman" w:hAnsi="Times New Roman"/>
@@ -809,7 +742,7 @@
                         <w:sz w:val="24"/>
                         <w:szCs w:val="24"/>
                       </w:rPr>
-                      <m:t xml:space="preserve">μ</m:t>
+                      <m:t xml:space="preserve">e</m:t>
                     </m:r>
                   </m:sub>
                 </m:sSub>
@@ -1031,25 +964,6 @@
     <w:p>
       <w:pPr>
         <w:spacing w:line="480" w:lineRule="auto"/>
-        <w:rPr>
-          <w:rFonts w:ascii="Times New Roman" w:cs="Times New Roman" w:eastAsia="Times New Roman" w:hAnsi="Times New Roman"/>
-          <w:sz w:val="24"/>
-          <w:szCs w:val="24"/>
-        </w:rPr>
-      </w:pPr>
-      <w:r>
-        <w:rPr>
-          <w:rFonts w:ascii="Times New Roman" w:cs="Times New Roman" w:eastAsia="Times New Roman" w:hAnsi="Times New Roman"/>
-          <w:sz w:val="24"/>
-          <w:szCs w:val="24"/>
-          <w:rtl w:val="0"/>
-        </w:rPr>
-        <w:t xml:space="preserve">The combined invariant masses across all muon-antimuon events will then be plotted on a histogram in Python. </w:t>
-      </w:r>
-    </w:p>
-    <w:p>
-      <w:pPr>
-        <w:spacing w:line="480" w:lineRule="auto"/>
         <w:ind w:left="0" w:firstLine="0"/>
         <w:jc w:val="left"/>
         <w:rPr>
@@ -1060,15 +974,1037 @@
       </w:pPr>
       <w:r>
         <w:rPr>
-          <w:rFonts w:ascii="Gungsuh" w:cs="Gungsuh" w:eastAsia="Gungsuh" w:hAnsi="Gungsuh"/>
-          <w:sz w:val="24"/>
-          <w:szCs w:val="24"/>
-          <w:rtl w:val="0"/>
-        </w:rPr>
-        <w:tab/>
-        <w:t xml:space="preserve">Next, the upper bound on permitted isolations will start high and narrow down to exclude most b-quark decay events. This exclusion is expected to be most significant around the b-quark’s mass range and least significant in Z’s mass range. Given that the b-quark was theorized and confirmed in the 1970s, and CERN’s experiment to confirm Z was in the 1980s, it can be assumed that the mass of the b-quark is already known to be ≈ 4.18 GeV. Therefore, mass measurements between 0-10 GeV should diminish as the upper isolation boundary becomes more narrow, and this should be visible in the corresponding histograms. On this topic, the mass of the Z boson is presently known to be ≈ 91.2 GeV. While this should not be used to guide the investigation for Z, it can however be used to confirm the results during discussion.</w:t>
-      </w:r>
-    </w:p>
+          <w:rFonts w:ascii="Times New Roman" w:cs="Times New Roman" w:eastAsia="Times New Roman" w:hAnsi="Times New Roman"/>
+          <w:sz w:val="24"/>
+          <w:szCs w:val="24"/>
+          <w:rtl w:val="0"/>
+        </w:rPr>
+        <w:t xml:space="preserve">The combined invariant masses at each window will then be modeled in Python using weighted histograms. At every mass window, the number of background entities are plotted against the number of background+signal entities. The weights for each window are predetermined, depicted on the following table: </w:t>
+      </w:r>
+    </w:p>
+    <w:tbl>
+      <w:tblPr>
+        <w:tblStyle w:val="Table1"/>
+        <w:tblW w:w="7155.0" w:type="dxa"/>
+        <w:jc w:val="left"/>
+        <w:tblInd w:w="970.0" w:type="dxa"/>
+        <w:tblBorders>
+          <w:top w:color="b7b7b7" w:space="0" w:sz="8" w:val="single"/>
+          <w:left w:color="b7b7b7" w:space="0" w:sz="8" w:val="single"/>
+          <w:bottom w:color="b7b7b7" w:space="0" w:sz="8" w:val="single"/>
+          <w:right w:color="b7b7b7" w:space="0" w:sz="8" w:val="single"/>
+          <w:insideH w:color="b7b7b7" w:space="0" w:sz="8" w:val="single"/>
+          <w:insideV w:color="b7b7b7" w:space="0" w:sz="8" w:val="single"/>
+        </w:tblBorders>
+        <w:tblLayout w:type="fixed"/>
+        <w:tblLook w:val="0600"/>
+      </w:tblPr>
+      <w:tblGrid>
+        <w:gridCol w:w="2340"/>
+        <w:gridCol w:w="2235"/>
+        <w:gridCol w:w="2580"/>
+        <w:tblGridChange w:id="0">
+          <w:tblGrid>
+            <w:gridCol w:w="2340"/>
+            <w:gridCol w:w="2235"/>
+            <w:gridCol w:w="2580"/>
+          </w:tblGrid>
+        </w:tblGridChange>
+      </w:tblGrid>
+      <w:tr>
+        <w:trPr>
+          <w:cantSplit w:val="0"/>
+          <w:tblHeader w:val="0"/>
+        </w:trPr>
+        <w:tc>
+          <w:tcPr>
+            <w:shd w:fill="auto" w:val="clear"/>
+            <w:tcMar>
+              <w:top w:w="100.0" w:type="dxa"/>
+              <w:left w:w="100.0" w:type="dxa"/>
+              <w:bottom w:w="100.0" w:type="dxa"/>
+              <w:right w:w="100.0" w:type="dxa"/>
+            </w:tcMar>
+            <w:vAlign w:val="top"/>
+          </w:tcPr>
+          <w:p>
+            <w:pPr>
+              <w:keepNext w:val="0"/>
+              <w:keepLines w:val="0"/>
+              <w:pageBreakBefore w:val="0"/>
+              <w:widowControl w:val="0"/>
+              <w:pBdr>
+                <w:top w:space="0" w:sz="0" w:val="nil"/>
+                <w:left w:space="0" w:sz="0" w:val="nil"/>
+                <w:bottom w:space="0" w:sz="0" w:val="nil"/>
+                <w:right w:space="0" w:sz="0" w:val="nil"/>
+                <w:between w:space="0" w:sz="0" w:val="nil"/>
+              </w:pBdr>
+              <w:shd w:fill="auto" w:val="clear"/>
+              <w:spacing w:after="0" w:before="0" w:line="240" w:lineRule="auto"/>
+              <w:ind w:left="0" w:right="0" w:firstLine="0"/>
+              <w:jc w:val="center"/>
+              <w:rPr>
+                <w:rFonts w:ascii="Times New Roman" w:cs="Times New Roman" w:eastAsia="Times New Roman" w:hAnsi="Times New Roman"/>
+                <w:b w:val="1"/>
+                <w:sz w:val="24"/>
+                <w:szCs w:val="24"/>
+              </w:rPr>
+            </w:pPr>
+            <w:r>
+              <w:rPr>
+                <w:rFonts w:ascii="Times New Roman" w:cs="Times New Roman" w:eastAsia="Times New Roman" w:hAnsi="Times New Roman"/>
+                <w:b w:val="1"/>
+                <w:sz w:val="24"/>
+                <w:szCs w:val="24"/>
+                <w:rtl w:val="0"/>
+              </w:rPr>
+              <w:t xml:space="preserve">Invariant Mass</w:t>
+            </w:r>
+          </w:p>
+        </w:tc>
+        <w:tc>
+          <w:tcPr>
+            <w:shd w:fill="auto" w:val="clear"/>
+            <w:tcMar>
+              <w:top w:w="100.0" w:type="dxa"/>
+              <w:left w:w="100.0" w:type="dxa"/>
+              <w:bottom w:w="100.0" w:type="dxa"/>
+              <w:right w:w="100.0" w:type="dxa"/>
+            </w:tcMar>
+            <w:vAlign w:val="top"/>
+          </w:tcPr>
+          <w:p>
+            <w:pPr>
+              <w:keepNext w:val="0"/>
+              <w:keepLines w:val="0"/>
+              <w:pageBreakBefore w:val="0"/>
+              <w:widowControl w:val="0"/>
+              <w:pBdr>
+                <w:top w:space="0" w:sz="0" w:val="nil"/>
+                <w:left w:space="0" w:sz="0" w:val="nil"/>
+                <w:bottom w:space="0" w:sz="0" w:val="nil"/>
+                <w:right w:space="0" w:sz="0" w:val="nil"/>
+                <w:between w:space="0" w:sz="0" w:val="nil"/>
+              </w:pBdr>
+              <w:shd w:fill="auto" w:val="clear"/>
+              <w:spacing w:after="0" w:before="0" w:line="240" w:lineRule="auto"/>
+              <w:ind w:left="0" w:right="0" w:firstLine="0"/>
+              <w:jc w:val="center"/>
+              <w:rPr>
+                <w:rFonts w:ascii="Times New Roman" w:cs="Times New Roman" w:eastAsia="Times New Roman" w:hAnsi="Times New Roman"/>
+                <w:b w:val="1"/>
+                <w:sz w:val="24"/>
+                <w:szCs w:val="24"/>
+              </w:rPr>
+            </w:pPr>
+            <w:r>
+              <w:rPr>
+                <w:rFonts w:ascii="Times New Roman" w:cs="Times New Roman" w:eastAsia="Times New Roman" w:hAnsi="Times New Roman"/>
+                <w:b w:val="1"/>
+                <w:sz w:val="24"/>
+                <w:szCs w:val="24"/>
+                <w:rtl w:val="0"/>
+              </w:rPr>
+              <w:t xml:space="preserve">Signal Weight</w:t>
+            </w:r>
+          </w:p>
+        </w:tc>
+        <w:tc>
+          <w:tcPr>
+            <w:shd w:fill="auto" w:val="clear"/>
+            <w:tcMar>
+              <w:top w:w="100.0" w:type="dxa"/>
+              <w:left w:w="100.0" w:type="dxa"/>
+              <w:bottom w:w="100.0" w:type="dxa"/>
+              <w:right w:w="100.0" w:type="dxa"/>
+            </w:tcMar>
+            <w:vAlign w:val="top"/>
+          </w:tcPr>
+          <w:p>
+            <w:pPr>
+              <w:keepNext w:val="0"/>
+              <w:keepLines w:val="0"/>
+              <w:pageBreakBefore w:val="0"/>
+              <w:widowControl w:val="0"/>
+              <w:pBdr>
+                <w:top w:space="0" w:sz="0" w:val="nil"/>
+                <w:left w:space="0" w:sz="0" w:val="nil"/>
+                <w:bottom w:space="0" w:sz="0" w:val="nil"/>
+                <w:right w:space="0" w:sz="0" w:val="nil"/>
+                <w:between w:space="0" w:sz="0" w:val="nil"/>
+              </w:pBdr>
+              <w:shd w:fill="auto" w:val="clear"/>
+              <w:spacing w:after="0" w:before="0" w:line="240" w:lineRule="auto"/>
+              <w:ind w:left="0" w:right="0" w:firstLine="0"/>
+              <w:jc w:val="center"/>
+              <w:rPr>
+                <w:rFonts w:ascii="Times New Roman" w:cs="Times New Roman" w:eastAsia="Times New Roman" w:hAnsi="Times New Roman"/>
+                <w:b w:val="1"/>
+                <w:sz w:val="24"/>
+                <w:szCs w:val="24"/>
+              </w:rPr>
+            </w:pPr>
+            <w:r>
+              <w:rPr>
+                <w:rFonts w:ascii="Times New Roman" w:cs="Times New Roman" w:eastAsia="Times New Roman" w:hAnsi="Times New Roman"/>
+                <w:b w:val="1"/>
+                <w:sz w:val="24"/>
+                <w:szCs w:val="24"/>
+                <w:rtl w:val="0"/>
+              </w:rPr>
+              <w:t xml:space="preserve">Background Weight</w:t>
+            </w:r>
+          </w:p>
+        </w:tc>
+      </w:tr>
+      <w:tr>
+        <w:trPr>
+          <w:cantSplit w:val="0"/>
+          <w:tblHeader w:val="0"/>
+        </w:trPr>
+        <w:tc>
+          <w:tcPr>
+            <w:shd w:fill="auto" w:val="clear"/>
+            <w:tcMar>
+              <w:top w:w="100.0" w:type="dxa"/>
+              <w:left w:w="100.0" w:type="dxa"/>
+              <w:bottom w:w="100.0" w:type="dxa"/>
+              <w:right w:w="100.0" w:type="dxa"/>
+            </w:tcMar>
+            <w:vAlign w:val="top"/>
+          </w:tcPr>
+          <w:p>
+            <w:pPr>
+              <w:keepNext w:val="0"/>
+              <w:keepLines w:val="0"/>
+              <w:pageBreakBefore w:val="0"/>
+              <w:widowControl w:val="0"/>
+              <w:pBdr>
+                <w:top w:space="0" w:sz="0" w:val="nil"/>
+                <w:left w:space="0" w:sz="0" w:val="nil"/>
+                <w:bottom w:space="0" w:sz="0" w:val="nil"/>
+                <w:right w:space="0" w:sz="0" w:val="nil"/>
+                <w:between w:space="0" w:sz="0" w:val="nil"/>
+              </w:pBdr>
+              <w:shd w:fill="auto" w:val="clear"/>
+              <w:spacing w:after="0" w:before="0" w:line="240" w:lineRule="auto"/>
+              <w:ind w:left="0" w:right="0" w:firstLine="0"/>
+              <w:jc w:val="center"/>
+              <w:rPr>
+                <w:rFonts w:ascii="Times New Roman" w:cs="Times New Roman" w:eastAsia="Times New Roman" w:hAnsi="Times New Roman"/>
+                <w:sz w:val="24"/>
+                <w:szCs w:val="24"/>
+              </w:rPr>
+            </w:pPr>
+            <w:r>
+              <w:rPr>
+                <w:rFonts w:ascii="Times New Roman" w:cs="Times New Roman" w:eastAsia="Times New Roman" w:hAnsi="Times New Roman"/>
+                <w:sz w:val="24"/>
+                <w:szCs w:val="24"/>
+                <w:rtl w:val="0"/>
+              </w:rPr>
+              <w:t xml:space="preserve">200 GeV</w:t>
+            </w:r>
+          </w:p>
+        </w:tc>
+        <w:tc>
+          <w:tcPr>
+            <w:shd w:fill="auto" w:val="clear"/>
+            <w:tcMar>
+              <w:top w:w="100.0" w:type="dxa"/>
+              <w:left w:w="100.0" w:type="dxa"/>
+              <w:bottom w:w="100.0" w:type="dxa"/>
+              <w:right w:w="100.0" w:type="dxa"/>
+            </w:tcMar>
+            <w:vAlign w:val="top"/>
+          </w:tcPr>
+          <w:p>
+            <w:pPr>
+              <w:keepNext w:val="0"/>
+              <w:keepLines w:val="0"/>
+              <w:pageBreakBefore w:val="0"/>
+              <w:widowControl w:val="0"/>
+              <w:pBdr>
+                <w:top w:space="0" w:sz="0" w:val="nil"/>
+                <w:left w:space="0" w:sz="0" w:val="nil"/>
+                <w:bottom w:space="0" w:sz="0" w:val="nil"/>
+                <w:right w:space="0" w:sz="0" w:val="nil"/>
+                <w:between w:space="0" w:sz="0" w:val="nil"/>
+              </w:pBdr>
+              <w:shd w:fill="auto" w:val="clear"/>
+              <w:spacing w:after="0" w:before="0" w:line="240" w:lineRule="auto"/>
+              <w:ind w:left="0" w:right="0" w:firstLine="0"/>
+              <w:jc w:val="center"/>
+              <w:rPr>
+                <w:rFonts w:ascii="Times New Roman" w:cs="Times New Roman" w:eastAsia="Times New Roman" w:hAnsi="Times New Roman"/>
+                <w:sz w:val="24"/>
+                <w:szCs w:val="24"/>
+              </w:rPr>
+            </w:pPr>
+            <w:r>
+              <w:rPr>
+                <w:rFonts w:ascii="Times New Roman" w:cs="Times New Roman" w:eastAsia="Times New Roman" w:hAnsi="Times New Roman"/>
+                <w:sz w:val="24"/>
+                <w:szCs w:val="24"/>
+                <w:rtl w:val="0"/>
+              </w:rPr>
+              <w:t xml:space="preserve">3.0</w:t>
+            </w:r>
+          </w:p>
+        </w:tc>
+        <w:tc>
+          <w:tcPr>
+            <w:shd w:fill="auto" w:val="clear"/>
+            <w:tcMar>
+              <w:top w:w="100.0" w:type="dxa"/>
+              <w:left w:w="100.0" w:type="dxa"/>
+              <w:bottom w:w="100.0" w:type="dxa"/>
+              <w:right w:w="100.0" w:type="dxa"/>
+            </w:tcMar>
+            <w:vAlign w:val="top"/>
+          </w:tcPr>
+          <w:p>
+            <w:pPr>
+              <w:keepNext w:val="0"/>
+              <w:keepLines w:val="0"/>
+              <w:pageBreakBefore w:val="0"/>
+              <w:widowControl w:val="0"/>
+              <w:pBdr>
+                <w:top w:space="0" w:sz="0" w:val="nil"/>
+                <w:left w:space="0" w:sz="0" w:val="nil"/>
+                <w:bottom w:space="0" w:sz="0" w:val="nil"/>
+                <w:right w:space="0" w:sz="0" w:val="nil"/>
+                <w:between w:space="0" w:sz="0" w:val="nil"/>
+              </w:pBdr>
+              <w:shd w:fill="auto" w:val="clear"/>
+              <w:spacing w:after="0" w:before="0" w:line="240" w:lineRule="auto"/>
+              <w:ind w:left="0" w:right="0" w:firstLine="0"/>
+              <w:jc w:val="center"/>
+              <w:rPr>
+                <w:rFonts w:ascii="Times New Roman" w:cs="Times New Roman" w:eastAsia="Times New Roman" w:hAnsi="Times New Roman"/>
+                <w:sz w:val="24"/>
+                <w:szCs w:val="24"/>
+              </w:rPr>
+            </w:pPr>
+            <w:r>
+              <w:rPr>
+                <w:rFonts w:ascii="Times New Roman" w:cs="Times New Roman" w:eastAsia="Times New Roman" w:hAnsi="Times New Roman"/>
+                <w:sz w:val="24"/>
+                <w:szCs w:val="24"/>
+                <w:rtl w:val="0"/>
+              </w:rPr>
+              <w:t xml:space="preserve">2.0</w:t>
+            </w:r>
+          </w:p>
+        </w:tc>
+      </w:tr>
+      <w:tr>
+        <w:trPr>
+          <w:cantSplit w:val="0"/>
+          <w:tblHeader w:val="0"/>
+        </w:trPr>
+        <w:tc>
+          <w:tcPr>
+            <w:shd w:fill="auto" w:val="clear"/>
+            <w:tcMar>
+              <w:top w:w="100.0" w:type="dxa"/>
+              <w:left w:w="100.0" w:type="dxa"/>
+              <w:bottom w:w="100.0" w:type="dxa"/>
+              <w:right w:w="100.0" w:type="dxa"/>
+            </w:tcMar>
+            <w:vAlign w:val="top"/>
+          </w:tcPr>
+          <w:p>
+            <w:pPr>
+              <w:keepNext w:val="0"/>
+              <w:keepLines w:val="0"/>
+              <w:pageBreakBefore w:val="0"/>
+              <w:widowControl w:val="0"/>
+              <w:pBdr>
+                <w:top w:space="0" w:sz="0" w:val="nil"/>
+                <w:left w:space="0" w:sz="0" w:val="nil"/>
+                <w:bottom w:space="0" w:sz="0" w:val="nil"/>
+                <w:right w:space="0" w:sz="0" w:val="nil"/>
+                <w:between w:space="0" w:sz="0" w:val="nil"/>
+              </w:pBdr>
+              <w:shd w:fill="auto" w:val="clear"/>
+              <w:spacing w:after="0" w:before="0" w:line="240" w:lineRule="auto"/>
+              <w:ind w:left="0" w:right="0" w:firstLine="0"/>
+              <w:jc w:val="center"/>
+              <w:rPr>
+                <w:rFonts w:ascii="Times New Roman" w:cs="Times New Roman" w:eastAsia="Times New Roman" w:hAnsi="Times New Roman"/>
+                <w:sz w:val="24"/>
+                <w:szCs w:val="24"/>
+              </w:rPr>
+            </w:pPr>
+            <w:r>
+              <w:rPr>
+                <w:rFonts w:ascii="Times New Roman" w:cs="Times New Roman" w:eastAsia="Times New Roman" w:hAnsi="Times New Roman"/>
+                <w:sz w:val="24"/>
+                <w:szCs w:val="24"/>
+                <w:rtl w:val="0"/>
+              </w:rPr>
+              <w:t xml:space="preserve">300 GeV</w:t>
+            </w:r>
+          </w:p>
+        </w:tc>
+        <w:tc>
+          <w:tcPr>
+            <w:shd w:fill="auto" w:val="clear"/>
+            <w:tcMar>
+              <w:top w:w="100.0" w:type="dxa"/>
+              <w:left w:w="100.0" w:type="dxa"/>
+              <w:bottom w:w="100.0" w:type="dxa"/>
+              <w:right w:w="100.0" w:type="dxa"/>
+            </w:tcMar>
+            <w:vAlign w:val="top"/>
+          </w:tcPr>
+          <w:p>
+            <w:pPr>
+              <w:keepNext w:val="0"/>
+              <w:keepLines w:val="0"/>
+              <w:pageBreakBefore w:val="0"/>
+              <w:widowControl w:val="0"/>
+              <w:pBdr>
+                <w:top w:space="0" w:sz="0" w:val="nil"/>
+                <w:left w:space="0" w:sz="0" w:val="nil"/>
+                <w:bottom w:space="0" w:sz="0" w:val="nil"/>
+                <w:right w:space="0" w:sz="0" w:val="nil"/>
+                <w:between w:space="0" w:sz="0" w:val="nil"/>
+              </w:pBdr>
+              <w:shd w:fill="auto" w:val="clear"/>
+              <w:spacing w:after="0" w:before="0" w:line="240" w:lineRule="auto"/>
+              <w:ind w:left="0" w:right="0" w:firstLine="0"/>
+              <w:jc w:val="center"/>
+              <w:rPr>
+                <w:rFonts w:ascii="Times New Roman" w:cs="Times New Roman" w:eastAsia="Times New Roman" w:hAnsi="Times New Roman"/>
+                <w:sz w:val="24"/>
+                <w:szCs w:val="24"/>
+              </w:rPr>
+            </w:pPr>
+            <w:r>
+              <w:rPr>
+                <w:rFonts w:ascii="Times New Roman" w:cs="Times New Roman" w:eastAsia="Times New Roman" w:hAnsi="Times New Roman"/>
+                <w:sz w:val="24"/>
+                <w:szCs w:val="24"/>
+                <w:rtl w:val="0"/>
+              </w:rPr>
+              <w:t xml:space="preserve">2.0</w:t>
+            </w:r>
+          </w:p>
+        </w:tc>
+        <w:tc>
+          <w:tcPr>
+            <w:shd w:fill="auto" w:val="clear"/>
+            <w:tcMar>
+              <w:top w:w="100.0" w:type="dxa"/>
+              <w:left w:w="100.0" w:type="dxa"/>
+              <w:bottom w:w="100.0" w:type="dxa"/>
+              <w:right w:w="100.0" w:type="dxa"/>
+            </w:tcMar>
+            <w:vAlign w:val="top"/>
+          </w:tcPr>
+          <w:p>
+            <w:pPr>
+              <w:keepNext w:val="0"/>
+              <w:keepLines w:val="0"/>
+              <w:pageBreakBefore w:val="0"/>
+              <w:widowControl w:val="0"/>
+              <w:pBdr>
+                <w:top w:space="0" w:sz="0" w:val="nil"/>
+                <w:left w:space="0" w:sz="0" w:val="nil"/>
+                <w:bottom w:space="0" w:sz="0" w:val="nil"/>
+                <w:right w:space="0" w:sz="0" w:val="nil"/>
+                <w:between w:space="0" w:sz="0" w:val="nil"/>
+              </w:pBdr>
+              <w:shd w:fill="auto" w:val="clear"/>
+              <w:spacing w:after="0" w:before="0" w:line="240" w:lineRule="auto"/>
+              <w:ind w:left="0" w:right="0" w:firstLine="0"/>
+              <w:jc w:val="center"/>
+              <w:rPr>
+                <w:rFonts w:ascii="Times New Roman" w:cs="Times New Roman" w:eastAsia="Times New Roman" w:hAnsi="Times New Roman"/>
+                <w:sz w:val="24"/>
+                <w:szCs w:val="24"/>
+              </w:rPr>
+            </w:pPr>
+            <w:r>
+              <w:rPr>
+                <w:rFonts w:ascii="Times New Roman" w:cs="Times New Roman" w:eastAsia="Times New Roman" w:hAnsi="Times New Roman"/>
+                <w:sz w:val="24"/>
+                <w:szCs w:val="24"/>
+                <w:rtl w:val="0"/>
+              </w:rPr>
+              <w:t xml:space="preserve">2.0</w:t>
+            </w:r>
+          </w:p>
+        </w:tc>
+      </w:tr>
+      <w:tr>
+        <w:trPr>
+          <w:cantSplit w:val="0"/>
+          <w:tblHeader w:val="0"/>
+        </w:trPr>
+        <w:tc>
+          <w:tcPr>
+            <w:shd w:fill="auto" w:val="clear"/>
+            <w:tcMar>
+              <w:top w:w="100.0" w:type="dxa"/>
+              <w:left w:w="100.0" w:type="dxa"/>
+              <w:bottom w:w="100.0" w:type="dxa"/>
+              <w:right w:w="100.0" w:type="dxa"/>
+            </w:tcMar>
+            <w:vAlign w:val="top"/>
+          </w:tcPr>
+          <w:p>
+            <w:pPr>
+              <w:keepNext w:val="0"/>
+              <w:keepLines w:val="0"/>
+              <w:pageBreakBefore w:val="0"/>
+              <w:widowControl w:val="0"/>
+              <w:pBdr>
+                <w:top w:space="0" w:sz="0" w:val="nil"/>
+                <w:left w:space="0" w:sz="0" w:val="nil"/>
+                <w:bottom w:space="0" w:sz="0" w:val="nil"/>
+                <w:right w:space="0" w:sz="0" w:val="nil"/>
+                <w:between w:space="0" w:sz="0" w:val="nil"/>
+              </w:pBdr>
+              <w:shd w:fill="auto" w:val="clear"/>
+              <w:spacing w:after="0" w:before="0" w:line="240" w:lineRule="auto"/>
+              <w:ind w:left="0" w:right="0" w:firstLine="0"/>
+              <w:jc w:val="center"/>
+              <w:rPr>
+                <w:rFonts w:ascii="Times New Roman" w:cs="Times New Roman" w:eastAsia="Times New Roman" w:hAnsi="Times New Roman"/>
+                <w:sz w:val="24"/>
+                <w:szCs w:val="24"/>
+              </w:rPr>
+            </w:pPr>
+            <w:r>
+              <w:rPr>
+                <w:rFonts w:ascii="Times New Roman" w:cs="Times New Roman" w:eastAsia="Times New Roman" w:hAnsi="Times New Roman"/>
+                <w:sz w:val="24"/>
+                <w:szCs w:val="24"/>
+                <w:rtl w:val="0"/>
+              </w:rPr>
+              <w:t xml:space="preserve">400 GeV</w:t>
+            </w:r>
+          </w:p>
+        </w:tc>
+        <w:tc>
+          <w:tcPr>
+            <w:shd w:fill="auto" w:val="clear"/>
+            <w:tcMar>
+              <w:top w:w="100.0" w:type="dxa"/>
+              <w:left w:w="100.0" w:type="dxa"/>
+              <w:bottom w:w="100.0" w:type="dxa"/>
+              <w:right w:w="100.0" w:type="dxa"/>
+            </w:tcMar>
+            <w:vAlign w:val="top"/>
+          </w:tcPr>
+          <w:p>
+            <w:pPr>
+              <w:keepNext w:val="0"/>
+              <w:keepLines w:val="0"/>
+              <w:pageBreakBefore w:val="0"/>
+              <w:widowControl w:val="0"/>
+              <w:pBdr>
+                <w:top w:space="0" w:sz="0" w:val="nil"/>
+                <w:left w:space="0" w:sz="0" w:val="nil"/>
+                <w:bottom w:space="0" w:sz="0" w:val="nil"/>
+                <w:right w:space="0" w:sz="0" w:val="nil"/>
+                <w:between w:space="0" w:sz="0" w:val="nil"/>
+              </w:pBdr>
+              <w:shd w:fill="auto" w:val="clear"/>
+              <w:spacing w:after="0" w:before="0" w:line="240" w:lineRule="auto"/>
+              <w:ind w:left="0" w:right="0" w:firstLine="0"/>
+              <w:jc w:val="center"/>
+              <w:rPr>
+                <w:rFonts w:ascii="Times New Roman" w:cs="Times New Roman" w:eastAsia="Times New Roman" w:hAnsi="Times New Roman"/>
+                <w:sz w:val="24"/>
+                <w:szCs w:val="24"/>
+              </w:rPr>
+            </w:pPr>
+            <w:r>
+              <w:rPr>
+                <w:rFonts w:ascii="Times New Roman" w:cs="Times New Roman" w:eastAsia="Times New Roman" w:hAnsi="Times New Roman"/>
+                <w:sz w:val="24"/>
+                <w:szCs w:val="24"/>
+                <w:rtl w:val="0"/>
+              </w:rPr>
+              <w:t xml:space="preserve">1.5</w:t>
+            </w:r>
+          </w:p>
+        </w:tc>
+        <w:tc>
+          <w:tcPr>
+            <w:shd w:fill="auto" w:val="clear"/>
+            <w:tcMar>
+              <w:top w:w="100.0" w:type="dxa"/>
+              <w:left w:w="100.0" w:type="dxa"/>
+              <w:bottom w:w="100.0" w:type="dxa"/>
+              <w:right w:w="100.0" w:type="dxa"/>
+            </w:tcMar>
+            <w:vAlign w:val="top"/>
+          </w:tcPr>
+          <w:p>
+            <w:pPr>
+              <w:keepNext w:val="0"/>
+              <w:keepLines w:val="0"/>
+              <w:pageBreakBefore w:val="0"/>
+              <w:widowControl w:val="0"/>
+              <w:pBdr>
+                <w:top w:space="0" w:sz="0" w:val="nil"/>
+                <w:left w:space="0" w:sz="0" w:val="nil"/>
+                <w:bottom w:space="0" w:sz="0" w:val="nil"/>
+                <w:right w:space="0" w:sz="0" w:val="nil"/>
+                <w:between w:space="0" w:sz="0" w:val="nil"/>
+              </w:pBdr>
+              <w:shd w:fill="auto" w:val="clear"/>
+              <w:spacing w:after="0" w:before="0" w:line="240" w:lineRule="auto"/>
+              <w:ind w:left="0" w:right="0" w:firstLine="0"/>
+              <w:jc w:val="center"/>
+              <w:rPr>
+                <w:rFonts w:ascii="Times New Roman" w:cs="Times New Roman" w:eastAsia="Times New Roman" w:hAnsi="Times New Roman"/>
+                <w:sz w:val="24"/>
+                <w:szCs w:val="24"/>
+              </w:rPr>
+            </w:pPr>
+            <w:r>
+              <w:rPr>
+                <w:rFonts w:ascii="Times New Roman" w:cs="Times New Roman" w:eastAsia="Times New Roman" w:hAnsi="Times New Roman"/>
+                <w:sz w:val="24"/>
+                <w:szCs w:val="24"/>
+                <w:rtl w:val="0"/>
+              </w:rPr>
+              <w:t xml:space="preserve">2.0</w:t>
+            </w:r>
+          </w:p>
+        </w:tc>
+      </w:tr>
+      <w:tr>
+        <w:trPr>
+          <w:cantSplit w:val="0"/>
+          <w:tblHeader w:val="0"/>
+        </w:trPr>
+        <w:tc>
+          <w:tcPr>
+            <w:shd w:fill="auto" w:val="clear"/>
+            <w:tcMar>
+              <w:top w:w="100.0" w:type="dxa"/>
+              <w:left w:w="100.0" w:type="dxa"/>
+              <w:bottom w:w="100.0" w:type="dxa"/>
+              <w:right w:w="100.0" w:type="dxa"/>
+            </w:tcMar>
+            <w:vAlign w:val="top"/>
+          </w:tcPr>
+          <w:p>
+            <w:pPr>
+              <w:keepNext w:val="0"/>
+              <w:keepLines w:val="0"/>
+              <w:pageBreakBefore w:val="0"/>
+              <w:widowControl w:val="0"/>
+              <w:pBdr>
+                <w:top w:space="0" w:sz="0" w:val="nil"/>
+                <w:left w:space="0" w:sz="0" w:val="nil"/>
+                <w:bottom w:space="0" w:sz="0" w:val="nil"/>
+                <w:right w:space="0" w:sz="0" w:val="nil"/>
+                <w:between w:space="0" w:sz="0" w:val="nil"/>
+              </w:pBdr>
+              <w:shd w:fill="auto" w:val="clear"/>
+              <w:spacing w:after="0" w:before="0" w:line="240" w:lineRule="auto"/>
+              <w:ind w:left="0" w:right="0" w:firstLine="0"/>
+              <w:jc w:val="center"/>
+              <w:rPr>
+                <w:rFonts w:ascii="Times New Roman" w:cs="Times New Roman" w:eastAsia="Times New Roman" w:hAnsi="Times New Roman"/>
+                <w:sz w:val="24"/>
+                <w:szCs w:val="24"/>
+              </w:rPr>
+            </w:pPr>
+            <w:r>
+              <w:rPr>
+                <w:rFonts w:ascii="Times New Roman" w:cs="Times New Roman" w:eastAsia="Times New Roman" w:hAnsi="Times New Roman"/>
+                <w:sz w:val="24"/>
+                <w:szCs w:val="24"/>
+                <w:rtl w:val="0"/>
+              </w:rPr>
+              <w:t xml:space="preserve">500 GeV</w:t>
+            </w:r>
+          </w:p>
+        </w:tc>
+        <w:tc>
+          <w:tcPr>
+            <w:shd w:fill="auto" w:val="clear"/>
+            <w:tcMar>
+              <w:top w:w="100.0" w:type="dxa"/>
+              <w:left w:w="100.0" w:type="dxa"/>
+              <w:bottom w:w="100.0" w:type="dxa"/>
+              <w:right w:w="100.0" w:type="dxa"/>
+            </w:tcMar>
+            <w:vAlign w:val="top"/>
+          </w:tcPr>
+          <w:p>
+            <w:pPr>
+              <w:keepNext w:val="0"/>
+              <w:keepLines w:val="0"/>
+              <w:pageBreakBefore w:val="0"/>
+              <w:widowControl w:val="0"/>
+              <w:pBdr>
+                <w:top w:space="0" w:sz="0" w:val="nil"/>
+                <w:left w:space="0" w:sz="0" w:val="nil"/>
+                <w:bottom w:space="0" w:sz="0" w:val="nil"/>
+                <w:right w:space="0" w:sz="0" w:val="nil"/>
+                <w:between w:space="0" w:sz="0" w:val="nil"/>
+              </w:pBdr>
+              <w:shd w:fill="auto" w:val="clear"/>
+              <w:spacing w:after="0" w:before="0" w:line="240" w:lineRule="auto"/>
+              <w:ind w:left="0" w:right="0" w:firstLine="0"/>
+              <w:jc w:val="center"/>
+              <w:rPr>
+                <w:rFonts w:ascii="Times New Roman" w:cs="Times New Roman" w:eastAsia="Times New Roman" w:hAnsi="Times New Roman"/>
+                <w:sz w:val="24"/>
+                <w:szCs w:val="24"/>
+              </w:rPr>
+            </w:pPr>
+            <w:r>
+              <w:rPr>
+                <w:rFonts w:ascii="Times New Roman" w:cs="Times New Roman" w:eastAsia="Times New Roman" w:hAnsi="Times New Roman"/>
+                <w:sz w:val="24"/>
+                <w:szCs w:val="24"/>
+                <w:rtl w:val="0"/>
+              </w:rPr>
+              <w:t xml:space="preserve">1.0</w:t>
+            </w:r>
+          </w:p>
+        </w:tc>
+        <w:tc>
+          <w:tcPr>
+            <w:shd w:fill="auto" w:val="clear"/>
+            <w:tcMar>
+              <w:top w:w="100.0" w:type="dxa"/>
+              <w:left w:w="100.0" w:type="dxa"/>
+              <w:bottom w:w="100.0" w:type="dxa"/>
+              <w:right w:w="100.0" w:type="dxa"/>
+            </w:tcMar>
+            <w:vAlign w:val="top"/>
+          </w:tcPr>
+          <w:p>
+            <w:pPr>
+              <w:keepNext w:val="0"/>
+              <w:keepLines w:val="0"/>
+              <w:pageBreakBefore w:val="0"/>
+              <w:widowControl w:val="0"/>
+              <w:pBdr>
+                <w:top w:space="0" w:sz="0" w:val="nil"/>
+                <w:left w:space="0" w:sz="0" w:val="nil"/>
+                <w:bottom w:space="0" w:sz="0" w:val="nil"/>
+                <w:right w:space="0" w:sz="0" w:val="nil"/>
+                <w:between w:space="0" w:sz="0" w:val="nil"/>
+              </w:pBdr>
+              <w:shd w:fill="auto" w:val="clear"/>
+              <w:spacing w:after="0" w:before="0" w:line="240" w:lineRule="auto"/>
+              <w:ind w:left="0" w:right="0" w:firstLine="0"/>
+              <w:jc w:val="center"/>
+              <w:rPr>
+                <w:rFonts w:ascii="Times New Roman" w:cs="Times New Roman" w:eastAsia="Times New Roman" w:hAnsi="Times New Roman"/>
+                <w:sz w:val="24"/>
+                <w:szCs w:val="24"/>
+              </w:rPr>
+            </w:pPr>
+            <w:r>
+              <w:rPr>
+                <w:rFonts w:ascii="Times New Roman" w:cs="Times New Roman" w:eastAsia="Times New Roman" w:hAnsi="Times New Roman"/>
+                <w:sz w:val="24"/>
+                <w:szCs w:val="24"/>
+                <w:rtl w:val="0"/>
+              </w:rPr>
+              <w:t xml:space="preserve">2.0</w:t>
+            </w:r>
+          </w:p>
+        </w:tc>
+      </w:tr>
+      <w:tr>
+        <w:trPr>
+          <w:cantSplit w:val="0"/>
+          <w:tblHeader w:val="0"/>
+        </w:trPr>
+        <w:tc>
+          <w:tcPr>
+            <w:shd w:fill="auto" w:val="clear"/>
+            <w:tcMar>
+              <w:top w:w="100.0" w:type="dxa"/>
+              <w:left w:w="100.0" w:type="dxa"/>
+              <w:bottom w:w="100.0" w:type="dxa"/>
+              <w:right w:w="100.0" w:type="dxa"/>
+            </w:tcMar>
+            <w:vAlign w:val="top"/>
+          </w:tcPr>
+          <w:p>
+            <w:pPr>
+              <w:keepNext w:val="0"/>
+              <w:keepLines w:val="0"/>
+              <w:pageBreakBefore w:val="0"/>
+              <w:widowControl w:val="0"/>
+              <w:pBdr>
+                <w:top w:space="0" w:sz="0" w:val="nil"/>
+                <w:left w:space="0" w:sz="0" w:val="nil"/>
+                <w:bottom w:space="0" w:sz="0" w:val="nil"/>
+                <w:right w:space="0" w:sz="0" w:val="nil"/>
+                <w:between w:space="0" w:sz="0" w:val="nil"/>
+              </w:pBdr>
+              <w:shd w:fill="auto" w:val="clear"/>
+              <w:spacing w:after="0" w:before="0" w:line="240" w:lineRule="auto"/>
+              <w:ind w:left="0" w:right="0" w:firstLine="0"/>
+              <w:jc w:val="center"/>
+              <w:rPr>
+                <w:rFonts w:ascii="Times New Roman" w:cs="Times New Roman" w:eastAsia="Times New Roman" w:hAnsi="Times New Roman"/>
+                <w:sz w:val="24"/>
+                <w:szCs w:val="24"/>
+              </w:rPr>
+            </w:pPr>
+            <w:r>
+              <w:rPr>
+                <w:rFonts w:ascii="Times New Roman" w:cs="Times New Roman" w:eastAsia="Times New Roman" w:hAnsi="Times New Roman"/>
+                <w:sz w:val="24"/>
+                <w:szCs w:val="24"/>
+                <w:rtl w:val="0"/>
+              </w:rPr>
+              <w:t xml:space="preserve">750 GeV</w:t>
+            </w:r>
+          </w:p>
+        </w:tc>
+        <w:tc>
+          <w:tcPr>
+            <w:shd w:fill="auto" w:val="clear"/>
+            <w:tcMar>
+              <w:top w:w="100.0" w:type="dxa"/>
+              <w:left w:w="100.0" w:type="dxa"/>
+              <w:bottom w:w="100.0" w:type="dxa"/>
+              <w:right w:w="100.0" w:type="dxa"/>
+            </w:tcMar>
+            <w:vAlign w:val="top"/>
+          </w:tcPr>
+          <w:p>
+            <w:pPr>
+              <w:keepNext w:val="0"/>
+              <w:keepLines w:val="0"/>
+              <w:pageBreakBefore w:val="0"/>
+              <w:widowControl w:val="0"/>
+              <w:pBdr>
+                <w:top w:space="0" w:sz="0" w:val="nil"/>
+                <w:left w:space="0" w:sz="0" w:val="nil"/>
+                <w:bottom w:space="0" w:sz="0" w:val="nil"/>
+                <w:right w:space="0" w:sz="0" w:val="nil"/>
+                <w:between w:space="0" w:sz="0" w:val="nil"/>
+              </w:pBdr>
+              <w:shd w:fill="auto" w:val="clear"/>
+              <w:spacing w:after="0" w:before="0" w:line="240" w:lineRule="auto"/>
+              <w:ind w:left="0" w:right="0" w:firstLine="0"/>
+              <w:jc w:val="center"/>
+              <w:rPr>
+                <w:rFonts w:ascii="Times New Roman" w:cs="Times New Roman" w:eastAsia="Times New Roman" w:hAnsi="Times New Roman"/>
+                <w:sz w:val="24"/>
+                <w:szCs w:val="24"/>
+              </w:rPr>
+            </w:pPr>
+            <w:r>
+              <w:rPr>
+                <w:rFonts w:ascii="Times New Roman" w:cs="Times New Roman" w:eastAsia="Times New Roman" w:hAnsi="Times New Roman"/>
+                <w:sz w:val="24"/>
+                <w:szCs w:val="24"/>
+                <w:rtl w:val="0"/>
+              </w:rPr>
+              <w:t xml:space="preserve">0.75</w:t>
+            </w:r>
+          </w:p>
+        </w:tc>
+        <w:tc>
+          <w:tcPr>
+            <w:shd w:fill="auto" w:val="clear"/>
+            <w:tcMar>
+              <w:top w:w="100.0" w:type="dxa"/>
+              <w:left w:w="100.0" w:type="dxa"/>
+              <w:bottom w:w="100.0" w:type="dxa"/>
+              <w:right w:w="100.0" w:type="dxa"/>
+            </w:tcMar>
+            <w:vAlign w:val="top"/>
+          </w:tcPr>
+          <w:p>
+            <w:pPr>
+              <w:keepNext w:val="0"/>
+              <w:keepLines w:val="0"/>
+              <w:pageBreakBefore w:val="0"/>
+              <w:widowControl w:val="0"/>
+              <w:pBdr>
+                <w:top w:space="0" w:sz="0" w:val="nil"/>
+                <w:left w:space="0" w:sz="0" w:val="nil"/>
+                <w:bottom w:space="0" w:sz="0" w:val="nil"/>
+                <w:right w:space="0" w:sz="0" w:val="nil"/>
+                <w:between w:space="0" w:sz="0" w:val="nil"/>
+              </w:pBdr>
+              <w:shd w:fill="auto" w:val="clear"/>
+              <w:spacing w:after="0" w:before="0" w:line="240" w:lineRule="auto"/>
+              <w:ind w:left="0" w:right="0" w:firstLine="0"/>
+              <w:jc w:val="center"/>
+              <w:rPr>
+                <w:rFonts w:ascii="Times New Roman" w:cs="Times New Roman" w:eastAsia="Times New Roman" w:hAnsi="Times New Roman"/>
+                <w:sz w:val="24"/>
+                <w:szCs w:val="24"/>
+              </w:rPr>
+            </w:pPr>
+            <w:r>
+              <w:rPr>
+                <w:rFonts w:ascii="Times New Roman" w:cs="Times New Roman" w:eastAsia="Times New Roman" w:hAnsi="Times New Roman"/>
+                <w:sz w:val="24"/>
+                <w:szCs w:val="24"/>
+                <w:rtl w:val="0"/>
+              </w:rPr>
+              <w:t xml:space="preserve">2.0</w:t>
+            </w:r>
+          </w:p>
+        </w:tc>
+      </w:tr>
+      <w:tr>
+        <w:trPr>
+          <w:cantSplit w:val="0"/>
+          <w:tblHeader w:val="0"/>
+        </w:trPr>
+        <w:tc>
+          <w:tcPr>
+            <w:shd w:fill="auto" w:val="clear"/>
+            <w:tcMar>
+              <w:top w:w="100.0" w:type="dxa"/>
+              <w:left w:w="100.0" w:type="dxa"/>
+              <w:bottom w:w="100.0" w:type="dxa"/>
+              <w:right w:w="100.0" w:type="dxa"/>
+            </w:tcMar>
+            <w:vAlign w:val="top"/>
+          </w:tcPr>
+          <w:p>
+            <w:pPr>
+              <w:keepNext w:val="0"/>
+              <w:keepLines w:val="0"/>
+              <w:pageBreakBefore w:val="0"/>
+              <w:widowControl w:val="0"/>
+              <w:pBdr>
+                <w:top w:space="0" w:sz="0" w:val="nil"/>
+                <w:left w:space="0" w:sz="0" w:val="nil"/>
+                <w:bottom w:space="0" w:sz="0" w:val="nil"/>
+                <w:right w:space="0" w:sz="0" w:val="nil"/>
+                <w:between w:space="0" w:sz="0" w:val="nil"/>
+              </w:pBdr>
+              <w:shd w:fill="auto" w:val="clear"/>
+              <w:spacing w:after="0" w:before="0" w:line="240" w:lineRule="auto"/>
+              <w:ind w:left="0" w:right="0" w:firstLine="0"/>
+              <w:jc w:val="center"/>
+              <w:rPr>
+                <w:rFonts w:ascii="Times New Roman" w:cs="Times New Roman" w:eastAsia="Times New Roman" w:hAnsi="Times New Roman"/>
+                <w:sz w:val="24"/>
+                <w:szCs w:val="24"/>
+              </w:rPr>
+            </w:pPr>
+            <w:r>
+              <w:rPr>
+                <w:rFonts w:ascii="Times New Roman" w:cs="Times New Roman" w:eastAsia="Times New Roman" w:hAnsi="Times New Roman"/>
+                <w:sz w:val="24"/>
+                <w:szCs w:val="24"/>
+                <w:rtl w:val="0"/>
+              </w:rPr>
+              <w:t xml:space="preserve">1000 GeV</w:t>
+            </w:r>
+          </w:p>
+        </w:tc>
+        <w:tc>
+          <w:tcPr>
+            <w:shd w:fill="auto" w:val="clear"/>
+            <w:tcMar>
+              <w:top w:w="100.0" w:type="dxa"/>
+              <w:left w:w="100.0" w:type="dxa"/>
+              <w:bottom w:w="100.0" w:type="dxa"/>
+              <w:right w:w="100.0" w:type="dxa"/>
+            </w:tcMar>
+            <w:vAlign w:val="top"/>
+          </w:tcPr>
+          <w:p>
+            <w:pPr>
+              <w:keepNext w:val="0"/>
+              <w:keepLines w:val="0"/>
+              <w:pageBreakBefore w:val="0"/>
+              <w:widowControl w:val="0"/>
+              <w:pBdr>
+                <w:top w:space="0" w:sz="0" w:val="nil"/>
+                <w:left w:space="0" w:sz="0" w:val="nil"/>
+                <w:bottom w:space="0" w:sz="0" w:val="nil"/>
+                <w:right w:space="0" w:sz="0" w:val="nil"/>
+                <w:between w:space="0" w:sz="0" w:val="nil"/>
+              </w:pBdr>
+              <w:shd w:fill="auto" w:val="clear"/>
+              <w:spacing w:after="0" w:before="0" w:line="240" w:lineRule="auto"/>
+              <w:ind w:left="0" w:right="0" w:firstLine="0"/>
+              <w:jc w:val="center"/>
+              <w:rPr>
+                <w:rFonts w:ascii="Times New Roman" w:cs="Times New Roman" w:eastAsia="Times New Roman" w:hAnsi="Times New Roman"/>
+                <w:sz w:val="24"/>
+                <w:szCs w:val="24"/>
+              </w:rPr>
+            </w:pPr>
+            <w:r>
+              <w:rPr>
+                <w:rFonts w:ascii="Times New Roman" w:cs="Times New Roman" w:eastAsia="Times New Roman" w:hAnsi="Times New Roman"/>
+                <w:sz w:val="24"/>
+                <w:szCs w:val="24"/>
+                <w:rtl w:val="0"/>
+              </w:rPr>
+              <w:t xml:space="preserve">0.50</w:t>
+            </w:r>
+          </w:p>
+        </w:tc>
+        <w:tc>
+          <w:tcPr>
+            <w:shd w:fill="auto" w:val="clear"/>
+            <w:tcMar>
+              <w:top w:w="100.0" w:type="dxa"/>
+              <w:left w:w="100.0" w:type="dxa"/>
+              <w:bottom w:w="100.0" w:type="dxa"/>
+              <w:right w:w="100.0" w:type="dxa"/>
+            </w:tcMar>
+            <w:vAlign w:val="top"/>
+          </w:tcPr>
+          <w:p>
+            <w:pPr>
+              <w:keepNext w:val="0"/>
+              <w:keepLines w:val="0"/>
+              <w:pageBreakBefore w:val="0"/>
+              <w:widowControl w:val="0"/>
+              <w:pBdr>
+                <w:top w:space="0" w:sz="0" w:val="nil"/>
+                <w:left w:space="0" w:sz="0" w:val="nil"/>
+                <w:bottom w:space="0" w:sz="0" w:val="nil"/>
+                <w:right w:space="0" w:sz="0" w:val="nil"/>
+                <w:between w:space="0" w:sz="0" w:val="nil"/>
+              </w:pBdr>
+              <w:shd w:fill="auto" w:val="clear"/>
+              <w:spacing w:after="0" w:before="0" w:line="240" w:lineRule="auto"/>
+              <w:ind w:left="0" w:right="0" w:firstLine="0"/>
+              <w:jc w:val="center"/>
+              <w:rPr>
+                <w:rFonts w:ascii="Times New Roman" w:cs="Times New Roman" w:eastAsia="Times New Roman" w:hAnsi="Times New Roman"/>
+                <w:sz w:val="24"/>
+                <w:szCs w:val="24"/>
+              </w:rPr>
+            </w:pPr>
+            <w:r>
+              <w:rPr>
+                <w:rFonts w:ascii="Times New Roman" w:cs="Times New Roman" w:eastAsia="Times New Roman" w:hAnsi="Times New Roman"/>
+                <w:sz w:val="24"/>
+                <w:szCs w:val="24"/>
+                <w:rtl w:val="0"/>
+              </w:rPr>
+              <w:t xml:space="preserve">2.0</w:t>
+            </w:r>
+          </w:p>
+        </w:tc>
+      </w:tr>
+    </w:tbl>
     <w:p>
       <w:pPr>
         <w:spacing w:line="480" w:lineRule="auto"/>
@@ -1087,14 +2023,13 @@
           <w:szCs w:val="24"/>
           <w:rtl w:val="0"/>
         </w:rPr>
-        <w:tab/>
-        <w:t xml:space="preserve">The isolation values of most muons in the dataset seemingly fall within the range of 0 and 2. The upper bound therefore decreases exponentially starting from 1, then to .5, and finally to .1. Note that the isolation boundary will discount a collision event if either of the two muons has an isolation higher than bound. A finer constriction on isolation may be necessary if the .1 boundary still yields multiple potential mass windows.</w:t>
-      </w:r>
-    </w:p>
-    <w:p>
-      <w:pPr>
-        <w:spacing w:line="480" w:lineRule="auto"/>
-        <w:ind w:left="0" w:firstLine="720"/>
+        <w:t xml:space="preserve">Each histogram will also be formatted with 40 bins and span the boundaries:</w:t>
+      </w:r>
+    </w:p>
+    <w:p>
+      <w:pPr>
+        <w:spacing w:line="480" w:lineRule="auto"/>
+        <w:ind w:left="720" w:firstLine="0"/>
         <w:jc w:val="left"/>
         <w:rPr>
           <w:rFonts w:ascii="Times New Roman" w:cs="Times New Roman" w:eastAsia="Times New Roman" w:hAnsi="Times New Roman"/>
@@ -1102,219 +2037,6 @@
           <w:szCs w:val="24"/>
         </w:rPr>
       </w:pPr>
-      <w:r>
-        <w:rPr>
-          <w:rFonts w:ascii="Times New Roman" w:cs="Times New Roman" w:eastAsia="Times New Roman" w:hAnsi="Times New Roman"/>
-          <w:sz w:val="24"/>
-          <w:szCs w:val="24"/>
-          <w:rtl w:val="0"/>
-        </w:rPr>
-        <w:t xml:space="preserve">After a single window coincides with Z, it can be assumed most b-quark decay events are excluded. This exclusion can be further optimized by curve-fitting the histogram to a PDF. The PDF will consist of a signal function that coincides with a Z decay, as well as a background function that coincides with b-quark decay. This signal function will be a convolution of both a Gaussian distribution and the Lorentz distribution, termed Voigt profile, and is defined as:</w:t>
-      </w:r>
-    </w:p>
-    <w:p>
-      <w:pPr>
-        <w:spacing w:line="480" w:lineRule="auto"/>
-        <w:ind w:left="0" w:firstLine="720"/>
-        <w:jc w:val="center"/>
-        <w:rPr>
-          <w:rFonts w:ascii="Times New Roman" w:cs="Times New Roman" w:eastAsia="Times New Roman" w:hAnsi="Times New Roman"/>
-          <w:sz w:val="32"/>
-          <w:szCs w:val="32"/>
-        </w:rPr>
-      </w:pPr>
-      <m:oMath>
-        <m:sSub>
-          <m:sSubPr>
-            <m:ctrlPr>
-              <w:rPr>
-                <w:rFonts w:ascii="Times New Roman" w:cs="Times New Roman" w:eastAsia="Times New Roman" w:hAnsi="Times New Roman"/>
-                <w:sz w:val="32"/>
-                <w:szCs w:val="32"/>
-              </w:rPr>
-            </m:ctrlPr>
-          </m:sSubPr>
-          <m:e>
-            <m:r>
-              <w:rPr>
-                <w:rFonts w:ascii="Times New Roman" w:cs="Times New Roman" w:eastAsia="Times New Roman" w:hAnsi="Times New Roman"/>
-                <w:sz w:val="32"/>
-                <w:szCs w:val="32"/>
-              </w:rPr>
-              <m:t xml:space="preserve">f</m:t>
-            </m:r>
-          </m:e>
-          <m:sub>
-            <m:r>
-              <w:rPr>
-                <w:rFonts w:ascii="Times New Roman" w:cs="Times New Roman" w:eastAsia="Times New Roman" w:hAnsi="Times New Roman"/>
-                <w:sz w:val="32"/>
-                <w:szCs w:val="32"/>
-              </w:rPr>
-              <m:t xml:space="preserve">s </m:t>
-            </m:r>
-          </m:sub>
-        </m:sSub>
-        <m:r>
-          <w:rPr>
-            <w:rFonts w:ascii="Times New Roman" w:cs="Times New Roman" w:eastAsia="Times New Roman" w:hAnsi="Times New Roman"/>
-            <w:sz w:val="32"/>
-            <w:szCs w:val="32"/>
-          </w:rPr>
-          <m:t xml:space="preserve">(x, </m:t>
-        </m:r>
-        <m:r>
-          <w:rPr>
-            <w:rFonts w:ascii="Times New Roman" w:cs="Times New Roman" w:eastAsia="Times New Roman" w:hAnsi="Times New Roman"/>
-            <w:sz w:val="32"/>
-            <w:szCs w:val="32"/>
-          </w:rPr>
-          <m:t>α</m:t>
-        </m:r>
-        <m:r>
-          <w:rPr>
-            <w:rFonts w:ascii="Times New Roman" w:cs="Times New Roman" w:eastAsia="Times New Roman" w:hAnsi="Times New Roman"/>
-            <w:sz w:val="32"/>
-            <w:szCs w:val="32"/>
-          </w:rPr>
-          <m:t xml:space="preserve">, </m:t>
-        </m:r>
-        <m:r>
-          <w:rPr>
-            <w:rFonts w:ascii="Times New Roman" w:cs="Times New Roman" w:eastAsia="Times New Roman" w:hAnsi="Times New Roman"/>
-            <w:sz w:val="32"/>
-            <w:szCs w:val="32"/>
-          </w:rPr>
-          <m:t>γ</m:t>
-        </m:r>
-        <m:r>
-          <w:rPr>
-            <w:rFonts w:ascii="Times New Roman" w:cs="Times New Roman" w:eastAsia="Times New Roman" w:hAnsi="Times New Roman"/>
-            <w:sz w:val="32"/>
-            <w:szCs w:val="32"/>
-          </w:rPr>
-          <m:t xml:space="preserve">)=</m:t>
-        </m:r>
-        <m:f>
-          <m:fPr>
-            <m:ctrlPr>
-              <w:rPr>
-                <w:rFonts w:ascii="Times New Roman" w:cs="Times New Roman" w:eastAsia="Times New Roman" w:hAnsi="Times New Roman"/>
-                <w:sz w:val="32"/>
-                <w:szCs w:val="32"/>
-              </w:rPr>
-            </m:ctrlPr>
-          </m:fPr>
-          <m:num>
-            <m:r>
-              <w:rPr>
-                <w:rFonts w:ascii="Times New Roman" w:cs="Times New Roman" w:eastAsia="Times New Roman" w:hAnsi="Times New Roman"/>
-                <w:sz w:val="32"/>
-                <w:szCs w:val="32"/>
-              </w:rPr>
-              <m:t xml:space="preserve">Re[w(z(</m:t>
-            </m:r>
-            <m:r>
-              <w:rPr>
-                <w:rFonts w:ascii="Times New Roman" w:cs="Times New Roman" w:eastAsia="Times New Roman" w:hAnsi="Times New Roman"/>
-                <w:sz w:val="32"/>
-                <w:szCs w:val="32"/>
-              </w:rPr>
-              <m:t>γ</m:t>
-            </m:r>
-            <m:r>
-              <w:rPr>
-                <w:rFonts w:ascii="Times New Roman" w:cs="Times New Roman" w:eastAsia="Times New Roman" w:hAnsi="Times New Roman"/>
-                <w:sz w:val="32"/>
-                <w:szCs w:val="32"/>
-              </w:rPr>
-              <m:t xml:space="preserve">)]</m:t>
-            </m:r>
-          </m:num>
-          <m:den>
-            <m:r>
-              <w:rPr>
-                <w:rFonts w:ascii="Times New Roman" w:cs="Times New Roman" w:eastAsia="Times New Roman" w:hAnsi="Times New Roman"/>
-                <w:sz w:val="32"/>
-                <w:szCs w:val="32"/>
-              </w:rPr>
-              <m:t xml:space="preserve">𝜎(</m:t>
-            </m:r>
-            <m:r>
-              <w:rPr>
-                <w:rFonts w:ascii="Times New Roman" w:cs="Times New Roman" w:eastAsia="Times New Roman" w:hAnsi="Times New Roman"/>
-                <w:sz w:val="32"/>
-                <w:szCs w:val="32"/>
-              </w:rPr>
-              <m:t>α</m:t>
-            </m:r>
-            <m:r>
-              <w:rPr>
-                <w:rFonts w:ascii="Times New Roman" w:cs="Times New Roman" w:eastAsia="Times New Roman" w:hAnsi="Times New Roman"/>
-                <w:sz w:val="32"/>
-                <w:szCs w:val="32"/>
-              </w:rPr>
-              <m:t xml:space="preserve">)</m:t>
-            </m:r>
-            <m:rad>
-              <m:radPr>
-                <m:degHide m:val="1"/>
-                <m:ctrlPr>
-                  <w:rPr>
-                    <w:rFonts w:ascii="Times New Roman" w:cs="Times New Roman" w:eastAsia="Times New Roman" w:hAnsi="Times New Roman"/>
-                    <w:sz w:val="32"/>
-                    <w:szCs w:val="32"/>
-                  </w:rPr>
-                </m:ctrlPr>
-              </m:radPr>
-              <m:e>
-                <m:r>
-                  <w:rPr>
-                    <w:rFonts w:ascii="Times New Roman" w:cs="Times New Roman" w:eastAsia="Times New Roman" w:hAnsi="Times New Roman"/>
-                    <w:sz w:val="32"/>
-                    <w:szCs w:val="32"/>
-                  </w:rPr>
-                  <m:t xml:space="preserve">2</m:t>
-                </m:r>
-                <m:r>
-                  <w:rPr>
-                    <w:rFonts w:ascii="Times New Roman" w:cs="Times New Roman" w:eastAsia="Times New Roman" w:hAnsi="Times New Roman"/>
-                    <w:sz w:val="32"/>
-                    <w:szCs w:val="32"/>
-                  </w:rPr>
-                  <m:t>π</m:t>
-                </m:r>
-              </m:e>
-            </m:rad>
-          </m:den>
-        </m:f>
-      </m:oMath>
-      <w:r>
-        <w:rPr>
-          <w:rtl w:val="0"/>
-        </w:rPr>
-      </w:r>
-    </w:p>
-    <w:p>
-      <w:pPr>
-        <w:spacing w:line="480" w:lineRule="auto"/>
-        <w:ind w:left="0" w:firstLine="0"/>
-        <w:jc w:val="left"/>
-        <w:rPr>
-          <w:rFonts w:ascii="Times New Roman" w:cs="Times New Roman" w:eastAsia="Times New Roman" w:hAnsi="Times New Roman"/>
-          <w:sz w:val="24"/>
-          <w:szCs w:val="24"/>
-        </w:rPr>
-      </w:pPr>
-      <w:r>
-        <w:rPr>
-          <w:rFonts w:ascii="Times New Roman" w:cs="Times New Roman" w:eastAsia="Times New Roman" w:hAnsi="Times New Roman"/>
-          <w:sz w:val="24"/>
-          <w:szCs w:val="24"/>
-          <w:rtl w:val="0"/>
-        </w:rPr>
-        <w:t xml:space="preserve">Where </w:t>
-      </w:r>
       <m:oMath>
         <m:r>
           <w:rPr>
@@ -1322,288 +2044,69 @@
             <w:sz w:val="24"/>
             <w:szCs w:val="24"/>
           </w:rPr>
-          <m:t xml:space="preserve">w(z(</m:t>
-        </m:r>
-        <m:r>
-          <w:rPr>
-            <w:rFonts w:ascii="Times New Roman" w:cs="Times New Roman" w:eastAsia="Times New Roman" w:hAnsi="Times New Roman"/>
-            <w:sz w:val="24"/>
-            <w:szCs w:val="24"/>
-          </w:rPr>
-          <m:t>γ</m:t>
-        </m:r>
-        <m:r>
-          <w:rPr>
-            <w:rFonts w:ascii="Times New Roman" w:cs="Times New Roman" w:eastAsia="Times New Roman" w:hAnsi="Times New Roman"/>
-            <w:sz w:val="40"/>
-            <w:szCs w:val="40"/>
-          </w:rPr>
-          <m:t xml:space="preserve">)</m:t>
-        </m:r>
-        <m:r>
-          <w:rPr>
-            <w:rFonts w:ascii="Times New Roman" w:cs="Times New Roman" w:eastAsia="Times New Roman" w:hAnsi="Times New Roman"/>
-            <w:sz w:val="24"/>
-            <w:szCs w:val="24"/>
-          </w:rPr>
-          <m:t xml:space="preserve">)</m:t>
+          <m:t xml:space="preserve">(.97 Invariant Mass  - 20GeV, 1.03 Invariant Mass + 20 GeV)</m:t>
         </m:r>
       </m:oMath>
       <w:r>
         <w:rPr>
-          <w:rFonts w:ascii="Times New Roman" w:cs="Times New Roman" w:eastAsia="Times New Roman" w:hAnsi="Times New Roman"/>
-          <w:sz w:val="24"/>
-          <w:szCs w:val="24"/>
-          <w:rtl w:val="0"/>
-        </w:rPr>
-        <w:t xml:space="preserve"> is the Faddeeva function . </w:t>
+          <w:rtl w:val="0"/>
+        </w:rPr>
+      </w:r>
+    </w:p>
+    <w:p>
+      <w:pPr>
+        <w:spacing w:line="480" w:lineRule="auto"/>
+        <w:ind w:left="0" w:firstLine="720"/>
+        <w:jc w:val="left"/>
+        <w:rPr>
+          <w:rFonts w:ascii="Times New Roman" w:cs="Times New Roman" w:eastAsia="Times New Roman" w:hAnsi="Times New Roman"/>
+          <w:sz w:val="24"/>
+          <w:szCs w:val="24"/>
+        </w:rPr>
+      </w:pPr>
+      <w:r>
+        <w:rPr>
+          <w:rFonts w:ascii="Times New Roman" w:cs="Times New Roman" w:eastAsia="Times New Roman" w:hAnsi="Times New Roman"/>
+          <w:sz w:val="24"/>
+          <w:szCs w:val="24"/>
+          <w:rtl w:val="0"/>
+        </w:rPr>
+        <w:t xml:space="preserve">Next, the statistical significance should exemplify how many signal entities are detected in proportion to the number of background entities. Numerically, this significance is calculated as  </w:t>
       </w:r>
       <m:oMath>
-        <m:r>
-          <w:rPr>
-            <w:rFonts w:ascii="Times New Roman" w:cs="Times New Roman" w:eastAsia="Times New Roman" w:hAnsi="Times New Roman"/>
-            <w:sz w:val="24"/>
-            <w:szCs w:val="24"/>
-          </w:rPr>
-          <m:t xml:space="preserve">z(</m:t>
-        </m:r>
-        <m:r>
-          <w:rPr>
-            <w:rFonts w:ascii="Times New Roman" w:cs="Times New Roman" w:eastAsia="Times New Roman" w:hAnsi="Times New Roman"/>
-            <w:sz w:val="24"/>
-            <w:szCs w:val="24"/>
-          </w:rPr>
-          <m:t>γ</m:t>
-        </m:r>
-        <m:r>
-          <w:rPr>
-            <w:rFonts w:ascii="Times New Roman" w:cs="Times New Roman" w:eastAsia="Times New Roman" w:hAnsi="Times New Roman"/>
-            <w:sz w:val="24"/>
-            <w:szCs w:val="24"/>
-          </w:rPr>
-          <m:t xml:space="preserve">)</m:t>
-        </m:r>
-      </m:oMath>
-      <w:r>
-        <w:rPr>
-          <w:rFonts w:ascii="Times New Roman" w:cs="Times New Roman" w:eastAsia="Times New Roman" w:hAnsi="Times New Roman"/>
-          <w:sz w:val="24"/>
-          <w:szCs w:val="24"/>
-          <w:rtl w:val="0"/>
-        </w:rPr>
-        <w:t xml:space="preserve"> and </w:t>
-      </w:r>
-      <m:oMath>
-        <m:r>
-          <w:rPr>
-            <w:rFonts w:ascii="Times New Roman" w:cs="Times New Roman" w:eastAsia="Times New Roman" w:hAnsi="Times New Roman"/>
-            <w:sz w:val="40"/>
-            <w:szCs w:val="40"/>
-          </w:rPr>
-          <m:t xml:space="preserve">𝜎(</m:t>
-        </m:r>
-        <m:r>
-          <w:rPr>
-            <w:rFonts w:ascii="Times New Roman" w:cs="Times New Roman" w:eastAsia="Times New Roman" w:hAnsi="Times New Roman"/>
-            <w:sz w:val="40"/>
-            <w:szCs w:val="40"/>
-          </w:rPr>
-          <m:t>α</m:t>
-        </m:r>
-        <m:r>
-          <w:rPr>
-            <w:rFonts w:ascii="Times New Roman" w:cs="Times New Roman" w:eastAsia="Times New Roman" w:hAnsi="Times New Roman"/>
-            <w:sz w:val="40"/>
-            <w:szCs w:val="40"/>
-          </w:rPr>
-          <m:t xml:space="preserve">)</m:t>
-        </m:r>
-      </m:oMath>
-      <w:r>
-        <w:rPr>
-          <w:rFonts w:ascii="Times New Roman" w:cs="Times New Roman" w:eastAsia="Times New Roman" w:hAnsi="Times New Roman"/>
-          <w:sz w:val="24"/>
-          <w:szCs w:val="24"/>
-          <w:rtl w:val="0"/>
-        </w:rPr>
-        <w:t xml:space="preserve"> are both defined as:</w:t>
-      </w:r>
-    </w:p>
-    <w:p>
-      <w:pPr>
-        <w:spacing w:line="480" w:lineRule="auto"/>
-        <w:ind w:left="0" w:firstLine="0"/>
-        <w:jc w:val="center"/>
-        <w:rPr>
-          <w:rFonts w:ascii="Times New Roman" w:cs="Times New Roman" w:eastAsia="Times New Roman" w:hAnsi="Times New Roman"/>
-          <w:sz w:val="32"/>
-          <w:szCs w:val="32"/>
-        </w:rPr>
-      </w:pPr>
-      <m:oMath>
-        <m:r>
-          <w:rPr>
-            <w:rFonts w:ascii="Times New Roman" w:cs="Times New Roman" w:eastAsia="Times New Roman" w:hAnsi="Times New Roman"/>
-            <w:sz w:val="32"/>
-            <w:szCs w:val="32"/>
-          </w:rPr>
-          <m:t xml:space="preserve">z(</m:t>
-        </m:r>
-        <m:r>
-          <w:rPr>
-            <w:rFonts w:ascii="Times New Roman" w:cs="Times New Roman" w:eastAsia="Times New Roman" w:hAnsi="Times New Roman"/>
-            <w:sz w:val="32"/>
-            <w:szCs w:val="32"/>
-          </w:rPr>
-          <m:t>γ</m:t>
-        </m:r>
-        <m:r>
-          <w:rPr>
-            <w:rFonts w:ascii="Times New Roman" w:cs="Times New Roman" w:eastAsia="Times New Roman" w:hAnsi="Times New Roman"/>
-            <w:sz w:val="32"/>
-            <w:szCs w:val="32"/>
-          </w:rPr>
-          <m:t xml:space="preserve">) = </m:t>
-        </m:r>
         <m:f>
-          <m:fPr>
-            <m:ctrlPr>
-              <w:rPr>
-                <w:rFonts w:ascii="Times New Roman" w:cs="Times New Roman" w:eastAsia="Times New Roman" w:hAnsi="Times New Roman"/>
-                <w:sz w:val="32"/>
-                <w:szCs w:val="32"/>
-              </w:rPr>
-            </m:ctrlPr>
-          </m:fPr>
           <m:num>
-            <m:r>
-              <w:rPr>
-                <w:rFonts w:ascii="Times New Roman" w:cs="Times New Roman" w:eastAsia="Times New Roman" w:hAnsi="Times New Roman"/>
-                <w:sz w:val="32"/>
-                <w:szCs w:val="32"/>
-              </w:rPr>
-              <m:t xml:space="preserve">x + i</m:t>
-            </m:r>
-            <m:r>
-              <w:rPr>
-                <w:rFonts w:ascii="Times New Roman" w:cs="Times New Roman" w:eastAsia="Times New Roman" w:hAnsi="Times New Roman"/>
-                <w:sz w:val="32"/>
-                <w:szCs w:val="32"/>
-              </w:rPr>
-              <m:t>γ</m:t>
-            </m:r>
-          </m:num>
-          <m:den>
-            <m:r>
-              <w:rPr>
-                <w:rFonts w:ascii="Times New Roman" w:cs="Times New Roman" w:eastAsia="Times New Roman" w:hAnsi="Times New Roman"/>
-                <w:sz w:val="32"/>
-                <w:szCs w:val="32"/>
-              </w:rPr>
-              <m:t xml:space="preserve">𝜎(</m:t>
-            </m:r>
-            <m:r>
-              <w:rPr>
-                <w:rFonts w:ascii="Times New Roman" w:cs="Times New Roman" w:eastAsia="Times New Roman" w:hAnsi="Times New Roman"/>
-                <w:sz w:val="32"/>
-                <w:szCs w:val="32"/>
-              </w:rPr>
-              <m:t>α</m:t>
-            </m:r>
-            <m:r>
-              <w:rPr>
-                <w:rFonts w:ascii="Times New Roman" w:cs="Times New Roman" w:eastAsia="Times New Roman" w:hAnsi="Times New Roman"/>
-                <w:sz w:val="32"/>
-                <w:szCs w:val="32"/>
-              </w:rPr>
-              <m:t xml:space="preserve">)</m:t>
-            </m:r>
-            <m:rad>
-              <m:radPr>
-                <m:degHide m:val="1"/>
+            <m:sSub>
+              <m:sSubPr>
                 <m:ctrlPr>
                   <w:rPr>
                     <w:rFonts w:ascii="Times New Roman" w:cs="Times New Roman" w:eastAsia="Times New Roman" w:hAnsi="Times New Roman"/>
-                    <w:sz w:val="32"/>
-                    <w:szCs w:val="32"/>
+                    <w:sz w:val="24"/>
+                    <w:szCs w:val="24"/>
                   </w:rPr>
                 </m:ctrlPr>
-              </m:radPr>
+              </m:sSubPr>
               <m:e>
                 <m:r>
                   <w:rPr>
                     <w:rFonts w:ascii="Times New Roman" w:cs="Times New Roman" w:eastAsia="Times New Roman" w:hAnsi="Times New Roman"/>
-                    <w:sz w:val="32"/>
-                    <w:szCs w:val="32"/>
+                    <w:sz w:val="24"/>
+                    <w:szCs w:val="24"/>
                   </w:rPr>
-                  <m:t xml:space="preserve">2</m:t>
+                  <m:t xml:space="preserve">N</m:t>
                 </m:r>
+              </m:e>
+              <m:sub>
                 <m:r>
                   <w:rPr>
                     <w:rFonts w:ascii="Times New Roman" w:cs="Times New Roman" w:eastAsia="Times New Roman" w:hAnsi="Times New Roman"/>
-                    <w:sz w:val="32"/>
-                    <w:szCs w:val="32"/>
+                    <w:sz w:val="24"/>
+                    <w:szCs w:val="24"/>
                   </w:rPr>
-                  <m:t>π</m:t>
+                  <m:t xml:space="preserve">signal</m:t>
                 </m:r>
-              </m:e>
-            </m:rad>
-          </m:den>
-        </m:f>
-      </m:oMath>
-      <w:r>
-        <w:rPr>
-          <w:rFonts w:ascii="Times New Roman" w:cs="Times New Roman" w:eastAsia="Times New Roman" w:hAnsi="Times New Roman"/>
-          <w:sz w:val="32"/>
-          <w:szCs w:val="32"/>
-          <w:rtl w:val="0"/>
-        </w:rPr>
-        <w:t xml:space="preserve">          </w:t>
-      </w:r>
-      <m:oMath>
-        <m:r>
-          <w:rPr>
-            <w:rFonts w:ascii="Times New Roman" w:cs="Times New Roman" w:eastAsia="Times New Roman" w:hAnsi="Times New Roman"/>
-            <w:sz w:val="32"/>
-            <w:szCs w:val="32"/>
-          </w:rPr>
-          <m:t xml:space="preserve">𝜎(</m:t>
-        </m:r>
-        <m:r>
-          <w:rPr>
-            <w:rFonts w:ascii="Times New Roman" w:cs="Times New Roman" w:eastAsia="Times New Roman" w:hAnsi="Times New Roman"/>
-            <w:sz w:val="32"/>
-            <w:szCs w:val="32"/>
-          </w:rPr>
-          <m:t>α</m:t>
-        </m:r>
-        <m:r>
-          <w:rPr>
-            <w:rFonts w:ascii="Times New Roman" w:cs="Times New Roman" w:eastAsia="Times New Roman" w:hAnsi="Times New Roman"/>
-            <w:sz w:val="32"/>
-            <w:szCs w:val="32"/>
-          </w:rPr>
-          <m:t xml:space="preserve">) =</m:t>
-        </m:r>
-        <m:f>
-          <m:fPr>
-            <m:ctrlPr>
-              <w:rPr>
-                <w:rFonts w:ascii="Times New Roman" w:cs="Times New Roman" w:eastAsia="Times New Roman" w:hAnsi="Times New Roman"/>
-                <w:sz w:val="32"/>
-                <w:szCs w:val="32"/>
-              </w:rPr>
-            </m:ctrlPr>
-          </m:fPr>
-          <m:num>
-            <m:r>
-              <w:rPr>
-                <w:rFonts w:ascii="Times New Roman" w:cs="Times New Roman" w:eastAsia="Times New Roman" w:hAnsi="Times New Roman"/>
-                <w:sz w:val="32"/>
-                <w:szCs w:val="32"/>
-              </w:rPr>
-              <m:t>α</m:t>
-            </m:r>
+              </m:sub>
+            </m:sSub>
           </m:num>
           <m:den>
             <m:rad>
@@ -1612,75 +2115,57 @@
                 <m:ctrlPr>
                   <w:rPr>
                     <w:rFonts w:ascii="Times New Roman" w:cs="Times New Roman" w:eastAsia="Times New Roman" w:hAnsi="Times New Roman"/>
-                    <w:sz w:val="32"/>
-                    <w:szCs w:val="32"/>
+                    <w:sz w:val="24"/>
+                    <w:szCs w:val="24"/>
                   </w:rPr>
                 </m:ctrlPr>
               </m:radPr>
               <m:e>
-                <m:r>
-                  <w:rPr>
-                    <w:rFonts w:ascii="Times New Roman" w:cs="Times New Roman" w:eastAsia="Times New Roman" w:hAnsi="Times New Roman"/>
-                    <w:sz w:val="32"/>
-                    <w:szCs w:val="32"/>
-                  </w:rPr>
-                  <m:t xml:space="preserve">2 ln(2)</m:t>
-                </m:r>
+                <m:sSub>
+                  <m:sSubPr>
+                    <m:ctrlPr>
+                      <w:rPr>
+                        <w:rFonts w:ascii="Times New Roman" w:cs="Times New Roman" w:eastAsia="Times New Roman" w:hAnsi="Times New Roman"/>
+                        <w:sz w:val="24"/>
+                        <w:szCs w:val="24"/>
+                      </w:rPr>
+                    </m:ctrlPr>
+                  </m:sSubPr>
+                  <m:e>
+                    <m:r>
+                      <w:rPr>
+                        <w:rFonts w:ascii="Times New Roman" w:cs="Times New Roman" w:eastAsia="Times New Roman" w:hAnsi="Times New Roman"/>
+                        <w:sz w:val="24"/>
+                        <w:szCs w:val="24"/>
+                      </w:rPr>
+                      <m:t xml:space="preserve">N</m:t>
+                    </m:r>
+                  </m:e>
+                  <m:sub>
+                    <m:r>
+                      <w:rPr>
+                        <w:rFonts w:ascii="Times New Roman" w:cs="Times New Roman" w:eastAsia="Times New Roman" w:hAnsi="Times New Roman"/>
+                        <w:sz w:val="24"/>
+                        <w:szCs w:val="24"/>
+                      </w:rPr>
+                      <m:t xml:space="preserve">background</m:t>
+                    </m:r>
+                  </m:sub>
+                </m:sSub>
               </m:e>
             </m:rad>
           </m:den>
         </m:f>
-        <m:r>
-          <w:rPr>
-            <w:rFonts w:ascii="Times New Roman" w:cs="Times New Roman" w:eastAsia="Times New Roman" w:hAnsi="Times New Roman"/>
-            <w:sz w:val="32"/>
-            <w:szCs w:val="32"/>
-          </w:rPr>
-          <m:t xml:space="preserve"> </m:t>
-        </m:r>
       </m:oMath>
       <w:r>
         <w:rPr>
           <w:rFonts w:ascii="Times New Roman" w:cs="Times New Roman" w:eastAsia="Times New Roman" w:hAnsi="Times New Roman"/>
-          <w:sz w:val="32"/>
-          <w:szCs w:val="32"/>
-          <w:rtl w:val="0"/>
-        </w:rPr>
-        <w:t xml:space="preserve">            </w:t>
-      </w:r>
-    </w:p>
-    <w:p>
-      <w:pPr>
-        <w:spacing w:line="480" w:lineRule="auto"/>
-        <w:ind w:left="0" w:firstLine="0"/>
-        <w:jc w:val="left"/>
-        <w:rPr>
-          <w:rFonts w:ascii="Times New Roman" w:cs="Times New Roman" w:eastAsia="Times New Roman" w:hAnsi="Times New Roman"/>
-          <w:sz w:val="24"/>
-          <w:szCs w:val="24"/>
-        </w:rPr>
-      </w:pPr>
-      <w:r>
-        <w:rPr>
-          <w:rFonts w:ascii="Times New Roman" w:cs="Times New Roman" w:eastAsia="Times New Roman" w:hAnsi="Times New Roman"/>
-          <w:sz w:val="24"/>
-          <w:szCs w:val="24"/>
-          <w:rtl w:val="0"/>
-        </w:rPr>
-        <w:t xml:space="preserve">On the other hand, the function representing background b-quark decay will be a falling exponential, defined as:</w:t>
-      </w:r>
-    </w:p>
-    <w:p>
-      <w:pPr>
-        <w:spacing w:line="480" w:lineRule="auto"/>
-        <w:ind w:left="0" w:firstLine="0"/>
-        <w:jc w:val="center"/>
-        <w:rPr>
-          <w:rFonts w:ascii="Times New Roman" w:cs="Times New Roman" w:eastAsia="Times New Roman" w:hAnsi="Times New Roman"/>
-          <w:sz w:val="24"/>
-          <w:szCs w:val="24"/>
-        </w:rPr>
-      </w:pPr>
+          <w:sz w:val="24"/>
+          <w:szCs w:val="24"/>
+          <w:rtl w:val="0"/>
+        </w:rPr>
+        <w:t xml:space="preserve">. Unfortunately, determining within what mass range to consider entities is much more challenging. The range cannot span the entire histogram because then the potential mass values would be too broad—recall that Z` is hypothesized as a consistently-massed particle. However, the range must be large enough to not overlook any significant mass values that would correspond to Z`. In other words, the most optimal mass range should yield the highest statistical significance. To determine this range, first denote all bins that represent peaks in the number of signal entities and then record their invariant masses </w:t>
+      </w:r>
       <m:oMath>
         <m:sSub>
           <m:sSubPr>
@@ -1699,7 +2184,7 @@
                 <w:sz w:val="24"/>
                 <w:szCs w:val="24"/>
               </w:rPr>
-              <m:t xml:space="preserve">f</m:t>
+              <m:t xml:space="preserve">M</m:t>
             </m:r>
           </m:e>
           <m:sub>
@@ -1709,143 +2194,21 @@
                 <w:sz w:val="24"/>
                 <w:szCs w:val="24"/>
               </w:rPr>
-              <m:t xml:space="preserve">b</m:t>
+              <m:t xml:space="preserve">Z`</m:t>
             </m:r>
           </m:sub>
         </m:sSub>
-        <m:r>
-          <w:rPr>
-            <w:rFonts w:ascii="Times New Roman" w:cs="Times New Roman" w:eastAsia="Times New Roman" w:hAnsi="Times New Roman"/>
-            <w:sz w:val="24"/>
-            <w:szCs w:val="24"/>
-          </w:rPr>
-          <m:t xml:space="preserve">(x, N, </m:t>
-        </m:r>
-        <m:r>
-          <w:rPr>
-            <w:rFonts w:ascii="Times New Roman" w:cs="Times New Roman" w:eastAsia="Times New Roman" w:hAnsi="Times New Roman"/>
-            <w:sz w:val="24"/>
-            <w:szCs w:val="24"/>
-          </w:rPr>
-          <m:t>τ</m:t>
-        </m:r>
-        <m:r>
-          <w:rPr>
-            <w:rFonts w:ascii="Times New Roman" w:cs="Times New Roman" w:eastAsia="Times New Roman" w:hAnsi="Times New Roman"/>
-            <w:sz w:val="24"/>
-            <w:szCs w:val="24"/>
-          </w:rPr>
-          <m:t xml:space="preserve">) = </m:t>
-        </m:r>
-        <m:sSup>
-          <m:sSupPr>
-            <m:ctrlPr>
-              <w:rPr>
-                <w:rFonts w:ascii="Times New Roman" w:cs="Times New Roman" w:eastAsia="Times New Roman" w:hAnsi="Times New Roman"/>
-                <w:sz w:val="24"/>
-                <w:szCs w:val="24"/>
-              </w:rPr>
-            </m:ctrlPr>
-          </m:sSupPr>
-          <m:e>
-            <m:r>
-              <w:rPr>
-                <w:rFonts w:ascii="Times New Roman" w:cs="Times New Roman" w:eastAsia="Times New Roman" w:hAnsi="Times New Roman"/>
-                <w:sz w:val="24"/>
-                <w:szCs w:val="24"/>
-              </w:rPr>
-              <m:t xml:space="preserve">N</m:t>
-            </m:r>
-            <m:sSup>
-              <m:sSupPr>
-                <m:ctrlPr>
-                  <w:rPr>
-                    <w:rFonts w:ascii="Times New Roman" w:cs="Times New Roman" w:eastAsia="Times New Roman" w:hAnsi="Times New Roman"/>
-                    <w:sz w:val="24"/>
-                    <w:szCs w:val="24"/>
-                  </w:rPr>
-                </m:ctrlPr>
-              </m:sSupPr>
-              <m:e>
-                <m:r>
-                  <w:rPr>
-                    <w:rFonts w:ascii="Times New Roman" w:cs="Times New Roman" w:eastAsia="Times New Roman" w:hAnsi="Times New Roman"/>
-                    <w:sz w:val="24"/>
-                    <w:szCs w:val="24"/>
-                  </w:rPr>
-                  <m:t xml:space="preserve">e</m:t>
-                </m:r>
-              </m:e>
-              <m:sup>
-                <m:r>
-                  <w:rPr>
-                    <w:rFonts w:ascii="Times New Roman" w:cs="Times New Roman" w:eastAsia="Times New Roman" w:hAnsi="Times New Roman"/>
-                    <w:sz w:val="24"/>
-                    <w:szCs w:val="24"/>
-                  </w:rPr>
-                  <m:t xml:space="preserve">-x/</m:t>
-                </m:r>
-                <m:r>
-                  <w:rPr>
-                    <w:rFonts w:ascii="Times New Roman" w:cs="Times New Roman" w:eastAsia="Times New Roman" w:hAnsi="Times New Roman"/>
-                    <w:sz w:val="24"/>
-                    <w:szCs w:val="24"/>
-                  </w:rPr>
-                  <m:t>τ</m:t>
-                </m:r>
-              </m:sup>
-            </m:sSup>
-          </m:e>
-          <m:sup/>
-        </m:sSup>
       </m:oMath>
       <w:r>
         <w:rPr>
-          <w:rtl w:val="0"/>
-        </w:rPr>
-      </w:r>
-    </w:p>
-    <w:p>
-      <w:pPr>
-        <w:spacing w:line="480" w:lineRule="auto"/>
-        <w:ind w:left="0" w:firstLine="0"/>
-        <w:jc w:val="left"/>
-        <w:rPr>
-          <w:rFonts w:ascii="Times New Roman" w:cs="Times New Roman" w:eastAsia="Times New Roman" w:hAnsi="Times New Roman"/>
-          <w:sz w:val="24"/>
-          <w:szCs w:val="24"/>
-        </w:rPr>
-      </w:pPr>
-      <w:r>
-        <w:rPr>
-          <w:rFonts w:ascii="Times New Roman" w:cs="Times New Roman" w:eastAsia="Times New Roman" w:hAnsi="Times New Roman"/>
-          <w:sz w:val="24"/>
-          <w:szCs w:val="24"/>
-          <w:rtl w:val="0"/>
-        </w:rPr>
-        <w:t xml:space="preserve">Both signal and background functions will be combined into a more advanced PDF for SciPy’s curve_fit() to properly parametrize: </w:t>
-      </w:r>
-    </w:p>
-    <w:p>
-      <w:pPr>
-        <w:spacing w:line="480" w:lineRule="auto"/>
-        <w:ind w:left="0" w:firstLine="720"/>
-        <w:jc w:val="center"/>
-        <w:rPr>
-          <w:rFonts w:ascii="Times New Roman" w:cs="Times New Roman" w:eastAsia="Times New Roman" w:hAnsi="Times New Roman"/>
-          <w:sz w:val="24"/>
-          <w:szCs w:val="24"/>
-        </w:rPr>
-      </w:pPr>
+          <w:rFonts w:ascii="Times New Roman" w:cs="Times New Roman" w:eastAsia="Times New Roman" w:hAnsi="Times New Roman"/>
+          <w:sz w:val="24"/>
+          <w:szCs w:val="24"/>
+          <w:rtl w:val="0"/>
+        </w:rPr>
+        <w:t xml:space="preserve">. Then, use numerical analysis to find what mass range Δ about </w:t>
+      </w:r>
       <m:oMath>
-        <m:r>
-          <w:rPr>
-            <w:rFonts w:ascii="Times New Roman" w:cs="Times New Roman" w:eastAsia="Times New Roman" w:hAnsi="Times New Roman"/>
-            <w:sz w:val="24"/>
-            <w:szCs w:val="24"/>
-          </w:rPr>
-          <m:t xml:space="preserve">F(x) = A [ (1-s)</m:t>
-        </m:r>
         <m:sSub>
           <m:sSubPr>
             <m:ctrlPr>
@@ -1863,7 +2226,7 @@
                 <w:sz w:val="24"/>
                 <w:szCs w:val="24"/>
               </w:rPr>
-              <m:t xml:space="preserve">f</m:t>
+              <m:t xml:space="preserve">M</m:t>
             </m:r>
           </m:e>
           <m:sub>
@@ -1873,18 +2236,21 @@
                 <w:sz w:val="24"/>
                 <w:szCs w:val="24"/>
               </w:rPr>
-              <m:t xml:space="preserve">b</m:t>
+              <m:t xml:space="preserve">Z`</m:t>
             </m:r>
           </m:sub>
         </m:sSub>
-        <m:r>
-          <w:rPr>
-            <w:rFonts w:ascii="Times New Roman" w:cs="Times New Roman" w:eastAsia="Times New Roman" w:hAnsi="Times New Roman"/>
-            <w:sz w:val="24"/>
-            <w:szCs w:val="24"/>
-          </w:rPr>
-          <m:t xml:space="preserve"> (x - </m:t>
-        </m:r>
+      </m:oMath>
+      <w:r>
+        <w:rPr>
+          <w:rFonts w:ascii="Times New Roman" w:cs="Times New Roman" w:eastAsia="Times New Roman" w:hAnsi="Times New Roman"/>
+          <w:sz w:val="24"/>
+          <w:szCs w:val="24"/>
+          <w:rtl w:val="0"/>
+        </w:rPr>
+        <w:t xml:space="preserve"> maximizes statistical significance. Note that Δ corresponds to the most optimal range of bins stemming from the </w:t>
+      </w:r>
+      <m:oMath>
         <m:sSub>
           <m:sSubPr>
             <m:ctrlPr>
@@ -1902,7 +2268,7 @@
                 <w:sz w:val="24"/>
                 <w:szCs w:val="24"/>
               </w:rPr>
-              <m:t xml:space="preserve">x</m:t>
+              <m:t xml:space="preserve">M</m:t>
             </m:r>
           </m:e>
           <m:sub>
@@ -1912,34 +2278,21 @@
                 <w:sz w:val="24"/>
                 <w:szCs w:val="24"/>
               </w:rPr>
-              <m:t xml:space="preserve">i,b</m:t>
+              <m:t xml:space="preserve">Z`</m:t>
             </m:r>
           </m:sub>
         </m:sSub>
-        <m:r>
-          <w:rPr>
-            <w:rFonts w:ascii="Times New Roman" w:cs="Times New Roman" w:eastAsia="Times New Roman" w:hAnsi="Times New Roman"/>
-            <w:sz w:val="24"/>
-            <w:szCs w:val="24"/>
-          </w:rPr>
-          <m:t xml:space="preserve"> , N, </m:t>
-        </m:r>
-        <m:r>
-          <w:rPr>
-            <w:rFonts w:ascii="Times New Roman" w:cs="Times New Roman" w:eastAsia="Times New Roman" w:hAnsi="Times New Roman"/>
-            <w:sz w:val="24"/>
-            <w:szCs w:val="24"/>
-          </w:rPr>
-          <m:t>τ</m:t>
-        </m:r>
-        <m:r>
-          <w:rPr>
-            <w:rFonts w:ascii="Times New Roman" w:cs="Times New Roman" w:eastAsia="Times New Roman" w:hAnsi="Times New Roman"/>
-            <w:sz w:val="24"/>
-            <w:szCs w:val="24"/>
-          </w:rPr>
-          <m:t xml:space="preserve">) + s </m:t>
-        </m:r>
+      </m:oMath>
+      <w:r>
+        <w:rPr>
+          <w:rFonts w:ascii="Times New Roman" w:cs="Times New Roman" w:eastAsia="Times New Roman" w:hAnsi="Times New Roman"/>
+          <w:sz w:val="24"/>
+          <w:szCs w:val="24"/>
+          <w:rtl w:val="0"/>
+        </w:rPr>
+        <w:t xml:space="preserve"> bin, and Δ will denote the uncertainty of the precise mass of Z`, </w:t>
+      </w:r>
+      <m:oMath>
         <m:sSub>
           <m:sSubPr>
             <m:ctrlPr>
@@ -1957,7 +2310,7 @@
                 <w:sz w:val="24"/>
                 <w:szCs w:val="24"/>
               </w:rPr>
-              <m:t xml:space="preserve">f</m:t>
+              <m:t xml:space="preserve">M</m:t>
             </m:r>
           </m:e>
           <m:sub>
@@ -1967,149 +2320,7 @@
                 <w:sz w:val="24"/>
                 <w:szCs w:val="24"/>
               </w:rPr>
-              <m:t xml:space="preserve">s</m:t>
-            </m:r>
-          </m:sub>
-        </m:sSub>
-        <m:r>
-          <w:rPr>
-            <w:rFonts w:ascii="Times New Roman" w:cs="Times New Roman" w:eastAsia="Times New Roman" w:hAnsi="Times New Roman"/>
-            <w:sz w:val="24"/>
-            <w:szCs w:val="24"/>
-          </w:rPr>
-          <m:t xml:space="preserve"> (x - </m:t>
-        </m:r>
-        <m:sSub>
-          <m:sSubPr>
-            <m:ctrlPr>
-              <w:rPr>
-                <w:rFonts w:ascii="Times New Roman" w:cs="Times New Roman" w:eastAsia="Times New Roman" w:hAnsi="Times New Roman"/>
-                <w:sz w:val="24"/>
-                <w:szCs w:val="24"/>
-              </w:rPr>
-            </m:ctrlPr>
-          </m:sSubPr>
-          <m:e>
-            <m:r>
-              <w:rPr>
-                <w:rFonts w:ascii="Times New Roman" w:cs="Times New Roman" w:eastAsia="Times New Roman" w:hAnsi="Times New Roman"/>
-                <w:sz w:val="24"/>
-                <w:szCs w:val="24"/>
-              </w:rPr>
-              <m:t xml:space="preserve">x</m:t>
-            </m:r>
-          </m:e>
-          <m:sub>
-            <m:r>
-              <w:rPr>
-                <w:rFonts w:ascii="Times New Roman" w:cs="Times New Roman" w:eastAsia="Times New Roman" w:hAnsi="Times New Roman"/>
-                <w:sz w:val="24"/>
-                <w:szCs w:val="24"/>
-              </w:rPr>
-              <m:t xml:space="preserve">i, s</m:t>
-            </m:r>
-          </m:sub>
-        </m:sSub>
-        <m:r>
-          <w:rPr>
-            <w:rFonts w:ascii="Times New Roman" w:cs="Times New Roman" w:eastAsia="Times New Roman" w:hAnsi="Times New Roman"/>
-            <w:sz w:val="24"/>
-            <w:szCs w:val="24"/>
-          </w:rPr>
-          <m:t xml:space="preserve">, </m:t>
-        </m:r>
-        <m:r>
-          <w:rPr>
-            <w:rFonts w:ascii="Times New Roman" w:cs="Times New Roman" w:eastAsia="Times New Roman" w:hAnsi="Times New Roman"/>
-            <w:sz w:val="24"/>
-            <w:szCs w:val="24"/>
-          </w:rPr>
-          <m:t>α</m:t>
-        </m:r>
-        <m:r>
-          <w:rPr>
-            <w:rFonts w:ascii="Times New Roman" w:cs="Times New Roman" w:eastAsia="Times New Roman" w:hAnsi="Times New Roman"/>
-            <w:sz w:val="32"/>
-            <w:szCs w:val="32"/>
-          </w:rPr>
-          <m:t xml:space="preserve">, </m:t>
-        </m:r>
-        <m:r>
-          <w:rPr>
-            <w:rFonts w:ascii="Times New Roman" w:cs="Times New Roman" w:eastAsia="Times New Roman" w:hAnsi="Times New Roman"/>
-            <w:sz w:val="32"/>
-            <w:szCs w:val="32"/>
-          </w:rPr>
-          <m:t>γ</m:t>
-        </m:r>
-        <m:r>
-          <w:rPr>
-            <w:rFonts w:ascii="Times New Roman" w:cs="Times New Roman" w:eastAsia="Times New Roman" w:hAnsi="Times New Roman"/>
-            <w:sz w:val="24"/>
-            <w:szCs w:val="24"/>
-          </w:rPr>
-          <m:t xml:space="preserve">) ]</m:t>
-        </m:r>
-      </m:oMath>
-      <w:r>
-        <w:rPr>
-          <w:rFonts w:ascii="Times New Roman" w:cs="Times New Roman" w:eastAsia="Times New Roman" w:hAnsi="Times New Roman"/>
-          <w:sz w:val="24"/>
-          <w:szCs w:val="24"/>
-          <w:rtl w:val="0"/>
-        </w:rPr>
-        <w:t xml:space="preserve">   </w:t>
-      </w:r>
-    </w:p>
-    <w:p>
-      <w:pPr>
-        <w:spacing w:line="480" w:lineRule="auto"/>
-        <w:ind w:left="0" w:firstLine="0"/>
-        <w:jc w:val="left"/>
-        <w:rPr>
-          <w:rFonts w:ascii="Times New Roman" w:cs="Times New Roman" w:eastAsia="Times New Roman" w:hAnsi="Times New Roman"/>
-          <w:sz w:val="24"/>
-          <w:szCs w:val="24"/>
-        </w:rPr>
-      </w:pPr>
-      <w:r>
-        <w:rPr>
-          <w:rFonts w:ascii="Times New Roman" w:cs="Times New Roman" w:eastAsia="Times New Roman" w:hAnsi="Times New Roman"/>
-          <w:sz w:val="24"/>
-          <w:szCs w:val="24"/>
-          <w:rtl w:val="0"/>
-        </w:rPr>
-        <w:t xml:space="preserve">Where A represents the normalization constant, s represents the signal fraction, and </w:t>
-      </w:r>
-      <m:oMath>
-        <m:sSub>
-          <m:sSubPr>
-            <m:ctrlPr>
-              <w:rPr>
-                <w:rFonts w:ascii="Times New Roman" w:cs="Times New Roman" w:eastAsia="Times New Roman" w:hAnsi="Times New Roman"/>
-                <w:sz w:val="24"/>
-                <w:szCs w:val="24"/>
-              </w:rPr>
-            </m:ctrlPr>
-          </m:sSubPr>
-          <m:e>
-            <m:r>
-              <w:rPr>
-                <w:rFonts w:ascii="Times New Roman" w:cs="Times New Roman" w:eastAsia="Times New Roman" w:hAnsi="Times New Roman"/>
-                <w:sz w:val="24"/>
-                <w:szCs w:val="24"/>
-              </w:rPr>
-              <m:t xml:space="preserve">x</m:t>
-            </m:r>
-          </m:e>
-          <m:sub>
-            <m:r>
-              <w:rPr>
-                <w:rFonts w:ascii="Times New Roman" w:cs="Times New Roman" w:eastAsia="Times New Roman" w:hAnsi="Times New Roman"/>
-                <w:sz w:val="24"/>
-                <w:szCs w:val="24"/>
-              </w:rPr>
-              <m:t xml:space="preserve">i,b</m:t>
+              <m:t xml:space="preserve">Z`</m:t>
             </m:r>
           </m:sub>
         </m:sSub>
@@ -2121,50 +2332,30 @@
           <w:szCs w:val="24"/>
           <w:rtl w:val="0"/>
         </w:rPr>
-        <w:t xml:space="preserve"> and </w:t>
-      </w:r>
-      <m:oMath>
-        <m:sSub>
-          <m:sSubPr>
-            <m:ctrlPr>
-              <w:rPr>
-                <w:rFonts w:ascii="Times New Roman" w:cs="Times New Roman" w:eastAsia="Times New Roman" w:hAnsi="Times New Roman"/>
-                <w:sz w:val="24"/>
-                <w:szCs w:val="24"/>
-              </w:rPr>
-            </m:ctrlPr>
-          </m:sSubPr>
-          <m:e>
-            <m:r>
-              <w:rPr>
-                <w:rFonts w:ascii="Times New Roman" w:cs="Times New Roman" w:eastAsia="Times New Roman" w:hAnsi="Times New Roman"/>
-                <w:sz w:val="24"/>
-                <w:szCs w:val="24"/>
-              </w:rPr>
-              <m:t xml:space="preserve">x</m:t>
-            </m:r>
-          </m:e>
-          <m:sub>
-            <m:r>
-              <w:rPr>
-                <w:rFonts w:ascii="Times New Roman" w:cs="Times New Roman" w:eastAsia="Times New Roman" w:hAnsi="Times New Roman"/>
-                <w:sz w:val="24"/>
-                <w:szCs w:val="24"/>
-              </w:rPr>
-              <m:t xml:space="preserve">i, s</m:t>
-            </m:r>
-          </m:sub>
-        </m:sSub>
-      </m:oMath>
-      <w:r>
-        <w:rPr>
-          <w:rFonts w:ascii="Times New Roman" w:cs="Times New Roman" w:eastAsia="Times New Roman" w:hAnsi="Times New Roman"/>
-          <w:sz w:val="24"/>
-          <w:szCs w:val="24"/>
-          <w:rtl w:val="0"/>
-        </w:rPr>
-        <w:t xml:space="preserve"> represent the x-shift needed to center the PDF about Z’s mass. Fortunately, curve_fit() also provides the uncertainty in each calculated parameter, making it easy to fully maximize the signal fraction and certainty. </w:t>
-        <w:tab/>
+        <w:t xml:space="preserve">. The finalized significance should depict the optimal likelihood Z` exists within the window.</w:t>
+      </w:r>
+    </w:p>
+    <w:p>
+      <w:pPr>
+        <w:spacing w:line="480" w:lineRule="auto"/>
+        <w:ind w:left="0" w:firstLine="0"/>
+        <w:jc w:val="center"/>
+        <w:rPr>
+          <w:rFonts w:ascii="Times New Roman" w:cs="Times New Roman" w:eastAsia="Times New Roman" w:hAnsi="Times New Roman"/>
+          <w:b w:val="1"/>
+          <w:sz w:val="24"/>
+          <w:szCs w:val="24"/>
+        </w:rPr>
+      </w:pPr>
+      <w:r>
+        <w:rPr>
+          <w:rFonts w:ascii="Times New Roman" w:cs="Times New Roman" w:eastAsia="Times New Roman" w:hAnsi="Times New Roman"/>
+          <w:b w:val="1"/>
+          <w:sz w:val="24"/>
+          <w:szCs w:val="24"/>
+          <w:rtl w:val="0"/>
+        </w:rPr>
+        <w:t xml:space="preserve">Results</w:t>
       </w:r>
     </w:p>
     <w:p>
@@ -2180,75 +2371,44 @@
       </w:pPr>
       <w:r>
         <w:rPr>
-          <w:rtl w:val="0"/>
-        </w:rPr>
-      </w:r>
-    </w:p>
-    <w:p>
-      <w:pPr>
-        <w:spacing w:line="480" w:lineRule="auto"/>
-        <w:ind w:left="0" w:firstLine="0"/>
+          <w:rFonts w:ascii="Times New Roman" w:cs="Times New Roman" w:eastAsia="Times New Roman" w:hAnsi="Times New Roman"/>
+          <w:b w:val="1"/>
+          <w:sz w:val="24"/>
+          <w:szCs w:val="24"/>
+          <w:rtl w:val="0"/>
+        </w:rPr>
+        <w:tab/>
+      </w:r>
+      <w:r>
+        <w:rPr>
+          <w:rFonts w:ascii="Times New Roman" w:cs="Times New Roman" w:eastAsia="Times New Roman" w:hAnsi="Times New Roman"/>
+          <w:sz w:val="24"/>
+          <w:szCs w:val="24"/>
+          <w:rtl w:val="0"/>
+        </w:rPr>
+        <w:t xml:space="preserve">Of the 6 mass windows addressed, each demonstrated a substantial statistical significance of finding Z`. This is visible in every histogram as each graph has a noticeable peak in the number of signal entities about the central mass.</w:t>
+      </w:r>
+    </w:p>
+    <w:p>
+      <w:pPr>
+        <w:spacing w:line="480" w:lineRule="auto"/>
+        <w:ind w:firstLine="720"/>
+        <w:rPr>
+          <w:rFonts w:ascii="Times New Roman" w:cs="Times New Roman" w:eastAsia="Times New Roman" w:hAnsi="Times New Roman"/>
+          <w:sz w:val="24"/>
+          <w:szCs w:val="24"/>
+        </w:rPr>
+      </w:pPr>
+      <w:r>
+        <w:rPr>
+          <w:rtl w:val="0"/>
+        </w:rPr>
+      </w:r>
+    </w:p>
+    <w:p>
+      <w:pPr>
+        <w:spacing w:line="480" w:lineRule="auto"/>
         <w:jc w:val="left"/>
-        <w:rPr>
-          <w:rFonts w:ascii="Times New Roman" w:cs="Times New Roman" w:eastAsia="Times New Roman" w:hAnsi="Times New Roman"/>
-          <w:sz w:val="24"/>
-          <w:szCs w:val="24"/>
-        </w:rPr>
-      </w:pPr>
-      <w:r>
-        <w:rPr>
-          <w:rtl w:val="0"/>
-        </w:rPr>
-      </w:r>
-    </w:p>
-    <w:p>
-      <w:pPr>
-        <w:spacing w:line="480" w:lineRule="auto"/>
-        <w:ind w:left="0" w:firstLine="0"/>
-        <w:jc w:val="left"/>
-        <w:rPr>
-          <w:rFonts w:ascii="Times New Roman" w:cs="Times New Roman" w:eastAsia="Times New Roman" w:hAnsi="Times New Roman"/>
-          <w:sz w:val="24"/>
-          <w:szCs w:val="24"/>
-        </w:rPr>
-      </w:pPr>
-      <w:r>
-        <w:rPr>
-          <w:rtl w:val="0"/>
-        </w:rPr>
-      </w:r>
-    </w:p>
-    <w:p>
-      <w:pPr>
-        <w:spacing w:line="480" w:lineRule="auto"/>
-        <w:ind w:left="0" w:firstLine="0"/>
-        <w:jc w:val="center"/>
-        <w:rPr>
-          <w:rFonts w:ascii="Times New Roman" w:cs="Times New Roman" w:eastAsia="Times New Roman" w:hAnsi="Times New Roman"/>
-          <w:sz w:val="24"/>
-          <w:szCs w:val="24"/>
-        </w:rPr>
-      </w:pPr>
-      <w:r>
-        <w:rPr>
-          <w:rFonts w:ascii="Times New Roman" w:cs="Times New Roman" w:eastAsia="Times New Roman" w:hAnsi="Times New Roman"/>
-          <w:b w:val="1"/>
-          <w:sz w:val="24"/>
-          <w:szCs w:val="24"/>
-          <w:rtl w:val="0"/>
-        </w:rPr>
-        <w:t xml:space="preserve">Results </w:t>
-      </w:r>
-      <w:r>
-        <w:rPr>
-          <w:rtl w:val="0"/>
-        </w:rPr>
-      </w:r>
-    </w:p>
-    <w:p>
-      <w:pPr>
-        <w:spacing w:line="480" w:lineRule="auto"/>
-        <w:ind w:left="0" w:firstLine="0"/>
         <w:rPr>
           <w:rFonts w:ascii="Times New Roman" w:cs="Times New Roman" w:eastAsia="Times New Roman" w:hAnsi="Times New Roman"/>
           <w:sz w:val="24"/>
@@ -2263,14 +2423,14 @@
         </w:rPr>
         <w:drawing>
           <wp:inline distB="114300" distT="114300" distL="114300" distR="114300">
-            <wp:extent cx="2926080" cy="2194560"/>
+            <wp:extent cx="2743200" cy="2057400"/>
             <wp:effectExtent b="0" l="0" r="0" t="0"/>
-            <wp:docPr id="4" name="image6.png"/>
+            <wp:docPr id="6" name="image8.png"/>
             <a:graphic>
               <a:graphicData uri="http://schemas.openxmlformats.org/drawingml/2006/picture">
                 <pic:pic>
                   <pic:nvPicPr>
-                    <pic:cNvPr id="0" name="image6.png"/>
+                    <pic:cNvPr id="0" name="image8.png"/>
                     <pic:cNvPicPr preferRelativeResize="0"/>
                   </pic:nvPicPr>
                   <pic:blipFill>
@@ -2283,7 +2443,7 @@
                   <pic:spPr>
                     <a:xfrm>
                       <a:off x="0" y="0"/>
-                      <a:ext cx="2926080" cy="2194560"/>
+                      <a:ext cx="2743200" cy="2057400"/>
                     </a:xfrm>
                     <a:prstGeom prst="rect"/>
                     <a:ln/>
@@ -2302,9 +2462,9 @@
         </w:rPr>
         <w:drawing>
           <wp:inline distB="114300" distT="114300" distL="114300" distR="114300">
-            <wp:extent cx="2926080" cy="2194560"/>
+            <wp:extent cx="2743200" cy="2057400"/>
             <wp:effectExtent b="0" l="0" r="0" t="0"/>
-            <wp:docPr id="5" name="image10.png"/>
+            <wp:docPr id="1" name="image10.png"/>
             <a:graphic>
               <a:graphicData uri="http://schemas.openxmlformats.org/drawingml/2006/picture">
                 <pic:pic>
@@ -2322,7 +2482,7 @@
                   <pic:spPr>
                     <a:xfrm>
                       <a:off x="0" y="0"/>
-                      <a:ext cx="2926080" cy="2194560"/>
+                      <a:ext cx="2743200" cy="2057400"/>
                     </a:xfrm>
                     <a:prstGeom prst="rect"/>
                     <a:ln/>
@@ -2343,26 +2503,29 @@
       <w:pPr>
         <w:spacing w:line="480" w:lineRule="auto"/>
         <w:ind w:left="0" w:firstLine="0"/>
+        <w:rPr>
+          <w:rFonts w:ascii="Times New Roman" w:cs="Times New Roman" w:eastAsia="Times New Roman" w:hAnsi="Times New Roman"/>
+          <w:sz w:val="24"/>
+          <w:szCs w:val="24"/>
+        </w:rPr>
+      </w:pPr>
+      <w:r>
+        <w:rPr>
+          <w:rFonts w:ascii="Times New Roman" w:cs="Times New Roman" w:eastAsia="Times New Roman" w:hAnsi="Times New Roman"/>
+          <w:sz w:val="24"/>
+          <w:szCs w:val="24"/>
+          <w:rtl w:val="0"/>
+        </w:rPr>
+        <w:t xml:space="preserve">For the 200GeV invariant-mass window, the statistical significance of finding Z` is 62.437. Here, Z`’s invariant mass would be within the range of (201.3 ± 9.2) GeV.  </w:t>
+      </w:r>
+    </w:p>
+    <w:p>
+      <w:pPr>
+        <w:spacing w:line="480" w:lineRule="auto"/>
         <w:jc w:val="left"/>
         <w:rPr>
           <w:rFonts w:ascii="Times New Roman" w:cs="Times New Roman" w:eastAsia="Times New Roman" w:hAnsi="Times New Roman"/>
-          <w:sz w:val="24"/>
-          <w:szCs w:val="24"/>
-        </w:rPr>
-      </w:pPr>
-      <w:r>
-        <w:rPr>
-          <w:rtl w:val="0"/>
-        </w:rPr>
-      </w:r>
-    </w:p>
-    <w:p>
-      <w:pPr>
-        <w:spacing w:line="480" w:lineRule="auto"/>
-        <w:ind w:left="0" w:firstLine="0"/>
-        <w:jc w:val="left"/>
-        <w:rPr>
-          <w:rFonts w:ascii="Times New Roman" w:cs="Times New Roman" w:eastAsia="Times New Roman" w:hAnsi="Times New Roman"/>
+          <w:b w:val="1"/>
           <w:sz w:val="24"/>
           <w:szCs w:val="24"/>
         </w:rPr>
@@ -2375,14 +2538,14 @@
         </w:rPr>
         <w:drawing>
           <wp:inline distB="114300" distT="114300" distL="114300" distR="114300">
-            <wp:extent cx="2926080" cy="2194560"/>
+            <wp:extent cx="2743200" cy="2059510"/>
             <wp:effectExtent b="0" l="0" r="0" t="0"/>
-            <wp:docPr id="10" name="image4.png"/>
+            <wp:docPr id="2" name="image2.png"/>
             <a:graphic>
               <a:graphicData uri="http://schemas.openxmlformats.org/drawingml/2006/picture">
                 <pic:pic>
                   <pic:nvPicPr>
-                    <pic:cNvPr id="0" name="image4.png"/>
+                    <pic:cNvPr id="0" name="image2.png"/>
                     <pic:cNvPicPr preferRelativeResize="0"/>
                   </pic:nvPicPr>
                   <pic:blipFill>
@@ -2395,7 +2558,7 @@
                   <pic:spPr>
                     <a:xfrm>
                       <a:off x="0" y="0"/>
-                      <a:ext cx="2926080" cy="2194560"/>
+                      <a:ext cx="2743200" cy="2059510"/>
                     </a:xfrm>
                     <a:prstGeom prst="rect"/>
                     <a:ln/>
@@ -2409,19 +2572,20 @@
       <w:r>
         <w:rPr>
           <w:rFonts w:ascii="Times New Roman" w:cs="Times New Roman" w:eastAsia="Times New Roman" w:hAnsi="Times New Roman"/>
+          <w:b w:val="1"/>
           <w:sz w:val="24"/>
           <w:szCs w:val="24"/>
         </w:rPr>
         <w:drawing>
           <wp:inline distB="114300" distT="114300" distL="114300" distR="114300">
-            <wp:extent cx="2926080" cy="2194560"/>
+            <wp:extent cx="2743200" cy="2059510"/>
             <wp:effectExtent b="0" l="0" r="0" t="0"/>
-            <wp:docPr id="11" name="image9.png"/>
+            <wp:docPr id="9" name="image7.png"/>
             <a:graphic>
               <a:graphicData uri="http://schemas.openxmlformats.org/drawingml/2006/picture">
                 <pic:pic>
                   <pic:nvPicPr>
-                    <pic:cNvPr id="0" name="image9.png"/>
+                    <pic:cNvPr id="0" name="image7.png"/>
                     <pic:cNvPicPr preferRelativeResize="0"/>
                   </pic:nvPicPr>
                   <pic:blipFill>
@@ -2434,7 +2598,7 @@
                   <pic:spPr>
                     <a:xfrm>
                       <a:off x="0" y="0"/>
-                      <a:ext cx="2926080" cy="2194560"/>
+                      <a:ext cx="2743200" cy="2059510"/>
                     </a:xfrm>
                     <a:prstGeom prst="rect"/>
                     <a:ln/>
@@ -2454,50 +2618,68 @@
     <w:p>
       <w:pPr>
         <w:spacing w:line="480" w:lineRule="auto"/>
-        <w:ind w:firstLine="720"/>
-        <w:rPr>
-          <w:rFonts w:ascii="Times New Roman" w:cs="Times New Roman" w:eastAsia="Times New Roman" w:hAnsi="Times New Roman"/>
-          <w:sz w:val="24"/>
-          <w:szCs w:val="24"/>
-        </w:rPr>
-      </w:pPr>
-      <w:r>
-        <w:rPr>
-          <w:rFonts w:ascii="Times New Roman" w:cs="Times New Roman" w:eastAsia="Times New Roman" w:hAnsi="Times New Roman"/>
-          <w:sz w:val="24"/>
-          <w:szCs w:val="24"/>
-          <w:rtl w:val="0"/>
-        </w:rPr>
-        <w:t xml:space="preserve">As expected, the 0-10 GeV mass window had a high volume of collision events due to b-quark decay. The number of events in this window decreased drastically as the upper bound on isolation decreased. Conversely, the 70-110 GeV invariant mass window becomes more statistically significant as the isolation boundaries tighten. The Z boson must be somewhere within this 70-110 GeV range since it is not substantially affected by the decreasing isolation.</w:t>
-      </w:r>
-    </w:p>
-    <w:p>
-      <w:pPr>
-        <w:spacing w:line="480" w:lineRule="auto"/>
         <w:ind w:left="0" w:firstLine="0"/>
+        <w:rPr>
+          <w:rFonts w:ascii="Times New Roman" w:cs="Times New Roman" w:eastAsia="Times New Roman" w:hAnsi="Times New Roman"/>
+          <w:sz w:val="24"/>
+          <w:szCs w:val="24"/>
+        </w:rPr>
+      </w:pPr>
+      <w:r>
+        <w:rPr>
+          <w:rFonts w:ascii="Times New Roman" w:cs="Times New Roman" w:eastAsia="Times New Roman" w:hAnsi="Times New Roman"/>
+          <w:sz w:val="24"/>
+          <w:szCs w:val="24"/>
+          <w:rtl w:val="0"/>
+        </w:rPr>
+        <w:t xml:space="preserve">The statistical significance of finding Z` inside the 300GeV window is 48.961, and the particle would have a mass of (298.55 ± 8.7 GeV). This significance is approximately 21% smaller than the 200GeV case. </w:t>
+      </w:r>
+    </w:p>
+    <w:p>
+      <w:pPr>
+        <w:spacing w:line="480" w:lineRule="auto"/>
         <w:jc w:val="left"/>
         <w:rPr>
           <w:rFonts w:ascii="Times New Roman" w:cs="Times New Roman" w:eastAsia="Times New Roman" w:hAnsi="Times New Roman"/>
-          <w:sz w:val="24"/>
-          <w:szCs w:val="24"/>
-        </w:rPr>
-      </w:pPr>
-      <w:r>
-        <w:rPr>
-          <w:rFonts w:ascii="Times New Roman" w:cs="Times New Roman" w:eastAsia="Times New Roman" w:hAnsi="Times New Roman"/>
+          <w:b w:val="1"/>
+          <w:sz w:val="24"/>
+          <w:szCs w:val="24"/>
+        </w:rPr>
+      </w:pPr>
+      <w:r>
+        <w:rPr>
+          <w:rtl w:val="0"/>
+        </w:rPr>
+      </w:r>
+    </w:p>
+    <w:p>
+      <w:pPr>
+        <w:spacing w:line="480" w:lineRule="auto"/>
+        <w:jc w:val="left"/>
+        <w:rPr>
+          <w:rFonts w:ascii="Times New Roman" w:cs="Times New Roman" w:eastAsia="Times New Roman" w:hAnsi="Times New Roman"/>
+          <w:b w:val="1"/>
+          <w:sz w:val="24"/>
+          <w:szCs w:val="24"/>
+        </w:rPr>
+      </w:pPr>
+      <w:r>
+        <w:rPr>
+          <w:rFonts w:ascii="Times New Roman" w:cs="Times New Roman" w:eastAsia="Times New Roman" w:hAnsi="Times New Roman"/>
+          <w:b w:val="1"/>
           <w:sz w:val="24"/>
           <w:szCs w:val="24"/>
         </w:rPr>
         <w:drawing>
           <wp:inline distB="114300" distT="114300" distL="114300" distR="114300">
-            <wp:extent cx="5943600" cy="4457700"/>
+            <wp:extent cx="2743200" cy="2059510"/>
             <wp:effectExtent b="0" l="0" r="0" t="0"/>
-            <wp:docPr id="2" name="image11.png"/>
+            <wp:docPr id="8" name="image1.png"/>
             <a:graphic>
               <a:graphicData uri="http://schemas.openxmlformats.org/drawingml/2006/picture">
                 <pic:pic>
                   <pic:nvPicPr>
-                    <pic:cNvPr id="0" name="image11.png"/>
+                    <pic:cNvPr id="0" name="image1.png"/>
                     <pic:cNvPicPr preferRelativeResize="0"/>
                   </pic:nvPicPr>
                   <pic:blipFill>
@@ -2510,7 +2692,7 @@
                   <pic:spPr>
                     <a:xfrm>
                       <a:off x="0" y="0"/>
-                      <a:ext cx="5943600" cy="4457700"/>
+                      <a:ext cx="2743200" cy="2059510"/>
                     </a:xfrm>
                     <a:prstGeom prst="rect"/>
                     <a:ln/>
@@ -2523,58 +2705,21 @@
       </w:r>
       <w:r>
         <w:rPr>
-          <w:rtl w:val="0"/>
-        </w:rPr>
-      </w:r>
-    </w:p>
-    <w:p>
-      <w:pPr>
-        <w:spacing w:line="480" w:lineRule="auto"/>
-        <w:ind w:left="0" w:firstLine="720"/>
-        <w:jc w:val="left"/>
-        <w:rPr>
-          <w:rFonts w:ascii="Times New Roman" w:cs="Times New Roman" w:eastAsia="Times New Roman" w:hAnsi="Times New Roman"/>
-          <w:sz w:val="24"/>
-          <w:szCs w:val="24"/>
-        </w:rPr>
-      </w:pPr>
-      <w:r>
-        <w:rPr>
-          <w:rFonts w:ascii="Times New Roman" w:cs="Times New Roman" w:eastAsia="Times New Roman" w:hAnsi="Times New Roman"/>
-          <w:sz w:val="24"/>
-          <w:szCs w:val="24"/>
-          <w:rtl w:val="0"/>
-        </w:rPr>
-        <w:t xml:space="preserve">To better understand the influence background measurements have on signal measurements, an unconstricted histogram is plotted within the 70-110 GeV window. The impact of background measurements here is not drastic, as the signal fraction is approximately 93.44 ± 2.9 %. Regardless, the upper bound on isolation must be lessened in order to maximize signal fraction and minimize its uncertainty.  </w:t>
-      </w:r>
-    </w:p>
-    <w:p>
-      <w:pPr>
-        <w:spacing w:line="480" w:lineRule="auto"/>
-        <w:ind w:left="0" w:firstLine="0"/>
-        <w:jc w:val="left"/>
-        <w:rPr>
-          <w:rFonts w:ascii="Times New Roman" w:cs="Times New Roman" w:eastAsia="Times New Roman" w:hAnsi="Times New Roman"/>
-          <w:sz w:val="24"/>
-          <w:szCs w:val="24"/>
-        </w:rPr>
-      </w:pPr>
-      <w:r>
-        <w:rPr>
-          <w:rFonts w:ascii="Times New Roman" w:cs="Times New Roman" w:eastAsia="Times New Roman" w:hAnsi="Times New Roman"/>
+          <w:rFonts w:ascii="Times New Roman" w:cs="Times New Roman" w:eastAsia="Times New Roman" w:hAnsi="Times New Roman"/>
+          <w:b w:val="1"/>
           <w:sz w:val="24"/>
           <w:szCs w:val="24"/>
         </w:rPr>
         <w:drawing>
           <wp:inline distB="114300" distT="114300" distL="114300" distR="114300">
-            <wp:extent cx="2926080" cy="2194560"/>
+            <wp:extent cx="2743200" cy="2059510"/>
             <wp:effectExtent b="0" l="0" r="0" t="0"/>
-            <wp:docPr id="7" name="image7.png"/>
+            <wp:docPr id="4" name="image11.png"/>
             <a:graphic>
               <a:graphicData uri="http://schemas.openxmlformats.org/drawingml/2006/picture">
                 <pic:pic>
                   <pic:nvPicPr>
-                    <pic:cNvPr id="0" name="image7.png"/>
+                    <pic:cNvPr id="0" name="image11.png"/>
                     <pic:cNvPicPr preferRelativeResize="0"/>
                   </pic:nvPicPr>
                   <pic:blipFill>
@@ -2587,7 +2732,7 @@
                   <pic:spPr>
                     <a:xfrm>
                       <a:off x="0" y="0"/>
-                      <a:ext cx="2926080" cy="2194560"/>
+                      <a:ext cx="2743200" cy="2059510"/>
                     </a:xfrm>
                     <a:prstGeom prst="rect"/>
                     <a:ln/>
@@ -2600,20 +2745,58 @@
       </w:r>
       <w:r>
         <w:rPr>
-          <w:rFonts w:ascii="Times New Roman" w:cs="Times New Roman" w:eastAsia="Times New Roman" w:hAnsi="Times New Roman"/>
+          <w:rtl w:val="0"/>
+        </w:rPr>
+      </w:r>
+    </w:p>
+    <w:p>
+      <w:pPr>
+        <w:spacing w:line="480" w:lineRule="auto"/>
+        <w:jc w:val="left"/>
+        <w:rPr>
+          <w:rFonts w:ascii="Times New Roman" w:cs="Times New Roman" w:eastAsia="Times New Roman" w:hAnsi="Times New Roman"/>
+          <w:sz w:val="24"/>
+          <w:szCs w:val="24"/>
+        </w:rPr>
+      </w:pPr>
+      <w:r>
+        <w:rPr>
+          <w:rFonts w:ascii="Times New Roman" w:cs="Times New Roman" w:eastAsia="Times New Roman" w:hAnsi="Times New Roman"/>
+          <w:sz w:val="24"/>
+          <w:szCs w:val="24"/>
+          <w:rtl w:val="0"/>
+        </w:rPr>
+        <w:t xml:space="preserve">At 400 GeV, the statistical significance of Z` is 39.764 and would fall within a mass range of (400.00 ± 8.0 GeV). This significance is about 18% less than the 300GeV window. </w:t>
+      </w:r>
+    </w:p>
+    <w:p>
+      <w:pPr>
+        <w:spacing w:line="480" w:lineRule="auto"/>
+        <w:jc w:val="left"/>
+        <w:rPr>
+          <w:rFonts w:ascii="Times New Roman" w:cs="Times New Roman" w:eastAsia="Times New Roman" w:hAnsi="Times New Roman"/>
+          <w:b w:val="1"/>
+          <w:sz w:val="24"/>
+          <w:szCs w:val="24"/>
+        </w:rPr>
+      </w:pPr>
+      <w:r>
+        <w:rPr>
+          <w:rFonts w:ascii="Times New Roman" w:cs="Times New Roman" w:eastAsia="Times New Roman" w:hAnsi="Times New Roman"/>
+          <w:b w:val="1"/>
           <w:sz w:val="24"/>
           <w:szCs w:val="24"/>
         </w:rPr>
         <w:drawing>
           <wp:inline distB="114300" distT="114300" distL="114300" distR="114300">
-            <wp:extent cx="2926080" cy="2194560"/>
+            <wp:extent cx="2743200" cy="2059510"/>
             <wp:effectExtent b="0" l="0" r="0" t="0"/>
-            <wp:docPr id="3" name="image5.png"/>
+            <wp:docPr id="11" name="image6.png"/>
             <a:graphic>
               <a:graphicData uri="http://schemas.openxmlformats.org/drawingml/2006/picture">
                 <pic:pic>
                   <pic:nvPicPr>
-                    <pic:cNvPr id="0" name="image5.png"/>
+                    <pic:cNvPr id="0" name="image6.png"/>
                     <pic:cNvPicPr preferRelativeResize="0"/>
                   </pic:nvPicPr>
                   <pic:blipFill>
@@ -2626,7 +2809,7 @@
                   <pic:spPr>
                     <a:xfrm>
                       <a:off x="0" y="0"/>
-                      <a:ext cx="2926080" cy="2194560"/>
+                      <a:ext cx="2743200" cy="2059510"/>
                     </a:xfrm>
                     <a:prstGeom prst="rect"/>
                     <a:ln/>
@@ -2639,37 +2822,21 @@
       </w:r>
       <w:r>
         <w:rPr>
-          <w:rtl w:val="0"/>
-        </w:rPr>
-      </w:r>
-    </w:p>
-    <w:p>
-      <w:pPr>
-        <w:spacing w:line="480" w:lineRule="auto"/>
-        <w:ind w:left="0" w:firstLine="0"/>
-        <w:jc w:val="left"/>
-        <w:rPr>
-          <w:rFonts w:ascii="Times New Roman" w:cs="Times New Roman" w:eastAsia="Times New Roman" w:hAnsi="Times New Roman"/>
-          <w:sz w:val="24"/>
-          <w:szCs w:val="24"/>
-        </w:rPr>
-      </w:pPr>
-      <w:r>
-        <w:rPr>
-          <w:rFonts w:ascii="Times New Roman" w:cs="Times New Roman" w:eastAsia="Times New Roman" w:hAnsi="Times New Roman"/>
+          <w:rFonts w:ascii="Times New Roman" w:cs="Times New Roman" w:eastAsia="Times New Roman" w:hAnsi="Times New Roman"/>
+          <w:b w:val="1"/>
           <w:sz w:val="24"/>
           <w:szCs w:val="24"/>
         </w:rPr>
         <w:drawing>
           <wp:inline distB="114300" distT="114300" distL="114300" distR="114300">
-            <wp:extent cx="2926080" cy="2194560"/>
+            <wp:extent cx="2743200" cy="2059510"/>
             <wp:effectExtent b="0" l="0" r="0" t="0"/>
-            <wp:docPr id="1" name="image2.png"/>
+            <wp:docPr id="12" name="image5.png"/>
             <a:graphic>
               <a:graphicData uri="http://schemas.openxmlformats.org/drawingml/2006/picture">
                 <pic:pic>
                   <pic:nvPicPr>
-                    <pic:cNvPr id="0" name="image2.png"/>
+                    <pic:cNvPr id="0" name="image5.png"/>
                     <pic:cNvPicPr preferRelativeResize="0"/>
                   </pic:nvPicPr>
                   <pic:blipFill>
@@ -2682,7 +2849,7 @@
                   <pic:spPr>
                     <a:xfrm>
                       <a:off x="0" y="0"/>
-                      <a:ext cx="2926080" cy="2194560"/>
+                      <a:ext cx="2743200" cy="2059510"/>
                     </a:xfrm>
                     <a:prstGeom prst="rect"/>
                     <a:ln/>
@@ -2695,20 +2862,58 @@
       </w:r>
       <w:r>
         <w:rPr>
-          <w:rFonts w:ascii="Times New Roman" w:cs="Times New Roman" w:eastAsia="Times New Roman" w:hAnsi="Times New Roman"/>
+          <w:rtl w:val="0"/>
+        </w:rPr>
+      </w:r>
+    </w:p>
+    <w:p>
+      <w:pPr>
+        <w:spacing w:line="480" w:lineRule="auto"/>
+        <w:jc w:val="left"/>
+        <w:rPr>
+          <w:rFonts w:ascii="Times New Roman" w:cs="Times New Roman" w:eastAsia="Times New Roman" w:hAnsi="Times New Roman"/>
+          <w:sz w:val="24"/>
+          <w:szCs w:val="24"/>
+        </w:rPr>
+      </w:pPr>
+      <w:r>
+        <w:rPr>
+          <w:rFonts w:ascii="Times New Roman" w:cs="Times New Roman" w:eastAsia="Times New Roman" w:hAnsi="Times New Roman"/>
+          <w:sz w:val="24"/>
+          <w:szCs w:val="24"/>
+          <w:rtl w:val="0"/>
+        </w:rPr>
+        <w:t xml:space="preserve">The statistical significance of finding Z` within the 500GeV window is 30.26, approximately 23% smaller than the 400GeV window. Z`s invariant mass here at 500GeV would be (500.00 ± 8.8 GeV).</w:t>
+      </w:r>
+    </w:p>
+    <w:p>
+      <w:pPr>
+        <w:spacing w:line="480" w:lineRule="auto"/>
+        <w:jc w:val="left"/>
+        <w:rPr>
+          <w:rFonts w:ascii="Times New Roman" w:cs="Times New Roman" w:eastAsia="Times New Roman" w:hAnsi="Times New Roman"/>
+          <w:b w:val="1"/>
+          <w:sz w:val="24"/>
+          <w:szCs w:val="24"/>
+        </w:rPr>
+      </w:pPr>
+      <w:r>
+        <w:rPr>
+          <w:rFonts w:ascii="Times New Roman" w:cs="Times New Roman" w:eastAsia="Times New Roman" w:hAnsi="Times New Roman"/>
+          <w:b w:val="1"/>
           <w:sz w:val="24"/>
           <w:szCs w:val="24"/>
         </w:rPr>
         <w:drawing>
           <wp:inline distB="114300" distT="114300" distL="114300" distR="114300">
-            <wp:extent cx="2926080" cy="2194560"/>
+            <wp:extent cx="2743200" cy="2059510"/>
             <wp:effectExtent b="0" l="0" r="0" t="0"/>
-            <wp:docPr id="6" name="image8.png"/>
+            <wp:docPr id="5" name="image4.png"/>
             <a:graphic>
               <a:graphicData uri="http://schemas.openxmlformats.org/drawingml/2006/picture">
                 <pic:pic>
                   <pic:nvPicPr>
-                    <pic:cNvPr id="0" name="image8.png"/>
+                    <pic:cNvPr id="0" name="image4.png"/>
                     <pic:cNvPicPr preferRelativeResize="0"/>
                   </pic:nvPicPr>
                   <pic:blipFill>
@@ -2721,7 +2926,7 @@
                   <pic:spPr>
                     <a:xfrm>
                       <a:off x="0" y="0"/>
-                      <a:ext cx="2926080" cy="2194560"/>
+                      <a:ext cx="2743200" cy="2059510"/>
                     </a:xfrm>
                     <a:prstGeom prst="rect"/>
                     <a:ln/>
@@ -2734,91 +2939,21 @@
       </w:r>
       <w:r>
         <w:rPr>
-          <w:rtl w:val="0"/>
-        </w:rPr>
-      </w:r>
-    </w:p>
-    <w:p>
-      <w:pPr>
-        <w:spacing w:line="480" w:lineRule="auto"/>
-        <w:ind w:left="0" w:firstLine="0"/>
-        <w:jc w:val="left"/>
-        <w:rPr>
-          <w:rFonts w:ascii="Times New Roman" w:cs="Times New Roman" w:eastAsia="Times New Roman" w:hAnsi="Times New Roman"/>
-          <w:sz w:val="24"/>
-          <w:szCs w:val="24"/>
-        </w:rPr>
-      </w:pPr>
-      <w:r>
-        <w:rPr>
-          <w:rtl w:val="0"/>
-        </w:rPr>
-      </w:r>
-    </w:p>
-    <w:p>
-      <w:pPr>
-        <w:spacing w:line="480" w:lineRule="auto"/>
-        <w:ind w:left="0" w:firstLine="720"/>
-        <w:jc w:val="left"/>
-        <w:rPr>
-          <w:rFonts w:ascii="Times New Roman" w:cs="Times New Roman" w:eastAsia="Times New Roman" w:hAnsi="Times New Roman"/>
-          <w:sz w:val="24"/>
-          <w:szCs w:val="24"/>
-        </w:rPr>
-      </w:pPr>
-      <w:r>
-        <w:rPr>
-          <w:rFonts w:ascii="Times New Roman" w:cs="Times New Roman" w:eastAsia="Times New Roman" w:hAnsi="Times New Roman"/>
-          <w:sz w:val="24"/>
-          <w:szCs w:val="24"/>
-          <w:rtl w:val="0"/>
-        </w:rPr>
-        <w:t xml:space="preserve">As the isolation boundary decreases, the impact of background events becomes insignificant. However, the case where isolation &lt;.01 is obviously too narrow. This is further supported by the sharp increase in signal fraction uncertainty to ± 9.2 %. The optimal isolation constriction was therefore overpassed.</w:t>
-      </w:r>
-    </w:p>
-    <w:p>
-      <w:pPr>
-        <w:spacing w:line="480" w:lineRule="auto"/>
-        <w:ind w:left="0" w:firstLine="720"/>
-        <w:jc w:val="center"/>
-        <w:rPr>
-          <w:rFonts w:ascii="Times New Roman" w:cs="Times New Roman" w:eastAsia="Times New Roman" w:hAnsi="Times New Roman"/>
-          <w:sz w:val="24"/>
-          <w:szCs w:val="24"/>
-        </w:rPr>
-      </w:pPr>
-      <w:r>
-        <w:rPr>
-          <w:rtl w:val="0"/>
-        </w:rPr>
-      </w:r>
-    </w:p>
-    <w:p>
-      <w:pPr>
-        <w:spacing w:line="480" w:lineRule="auto"/>
-        <w:jc w:val="center"/>
-        <w:rPr>
-          <w:rFonts w:ascii="Times New Roman" w:cs="Times New Roman" w:eastAsia="Times New Roman" w:hAnsi="Times New Roman"/>
-          <w:sz w:val="24"/>
-          <w:szCs w:val="24"/>
-        </w:rPr>
-      </w:pPr>
-      <w:r>
-        <w:rPr>
-          <w:rFonts w:ascii="Times New Roman" w:cs="Times New Roman" w:eastAsia="Times New Roman" w:hAnsi="Times New Roman"/>
+          <w:rFonts w:ascii="Times New Roman" w:cs="Times New Roman" w:eastAsia="Times New Roman" w:hAnsi="Times New Roman"/>
+          <w:b w:val="1"/>
           <w:sz w:val="24"/>
           <w:szCs w:val="24"/>
         </w:rPr>
         <w:drawing>
           <wp:inline distB="114300" distT="114300" distL="114300" distR="114300">
-            <wp:extent cx="5943600" cy="4457700"/>
+            <wp:extent cx="2743200" cy="2059510"/>
             <wp:effectExtent b="0" l="0" r="0" t="0"/>
-            <wp:docPr id="8" name="image1.png"/>
+            <wp:docPr id="7" name="image3.png"/>
             <a:graphic>
               <a:graphicData uri="http://schemas.openxmlformats.org/drawingml/2006/picture">
                 <pic:pic>
                   <pic:nvPicPr>
-                    <pic:cNvPr id="0" name="image1.png"/>
+                    <pic:cNvPr id="0" name="image3.png"/>
                     <pic:cNvPicPr preferRelativeResize="0"/>
                   </pic:nvPicPr>
                   <pic:blipFill>
@@ -2831,7 +2966,7 @@
                   <pic:spPr>
                     <a:xfrm>
                       <a:off x="0" y="0"/>
-                      <a:ext cx="5943600" cy="4457700"/>
+                      <a:ext cx="2743200" cy="2059510"/>
                     </a:xfrm>
                     <a:prstGeom prst="rect"/>
                     <a:ln/>
@@ -2851,7 +2986,6 @@
     <w:p>
       <w:pPr>
         <w:spacing w:line="480" w:lineRule="auto"/>
-        <w:ind w:firstLine="720"/>
         <w:jc w:val="left"/>
         <w:rPr>
           <w:rFonts w:ascii="Times New Roman" w:cs="Times New Roman" w:eastAsia="Times New Roman" w:hAnsi="Times New Roman"/>
@@ -2866,53 +3000,37 @@
           <w:szCs w:val="24"/>
           <w:rtl w:val="0"/>
         </w:rPr>
-        <w:t xml:space="preserve">Using numerical analysis, the most optimal upper bound for isolation is at &lt;.085. This constriction corresponds to a signal fraction of exactly 99.9999 ±  0.1102 %. The mass corresponding to the peak of the PDF is centered at 90.9341  ± 0.0238 GeV.</w:t>
-      </w:r>
-    </w:p>
-    <w:p>
-      <w:pPr>
-        <w:spacing w:line="480" w:lineRule="auto"/>
-        <w:ind w:left="0" w:firstLine="0"/>
+        <w:t xml:space="preserve">At 750 GeV, the statistical significance of finding Z` is 27.299, and Z`’s invariant mass would be (750.00  ± 8.5 GeV). Surprisingly, the statistical significance is only 10% less than the previous, 500 GeV window. </w:t>
+      </w:r>
+    </w:p>
+    <w:p>
+      <w:pPr>
+        <w:spacing w:line="480" w:lineRule="auto"/>
         <w:jc w:val="left"/>
         <w:rPr>
           <w:rFonts w:ascii="Times New Roman" w:cs="Times New Roman" w:eastAsia="Times New Roman" w:hAnsi="Times New Roman"/>
-          <w:sz w:val="24"/>
-          <w:szCs w:val="24"/>
-        </w:rPr>
-      </w:pPr>
-      <w:r>
-        <w:rPr>
-          <w:rtl w:val="0"/>
-        </w:rPr>
-      </w:r>
-    </w:p>
-    <w:p>
-      <w:pPr>
-        <w:spacing w:line="480" w:lineRule="auto"/>
-        <w:ind w:left="0" w:firstLine="0"/>
-        <w:jc w:val="left"/>
-        <w:rPr>
-          <w:rFonts w:ascii="Times New Roman" w:cs="Times New Roman" w:eastAsia="Times New Roman" w:hAnsi="Times New Roman"/>
-          <w:sz w:val="24"/>
-          <w:szCs w:val="24"/>
-        </w:rPr>
-      </w:pPr>
-      <w:r>
-        <w:rPr>
-          <w:rFonts w:ascii="Times New Roman" w:cs="Times New Roman" w:eastAsia="Times New Roman" w:hAnsi="Times New Roman"/>
+          <w:b w:val="1"/>
+          <w:sz w:val="24"/>
+          <w:szCs w:val="24"/>
+        </w:rPr>
+      </w:pPr>
+      <w:r>
+        <w:rPr>
+          <w:rFonts w:ascii="Times New Roman" w:cs="Times New Roman" w:eastAsia="Times New Roman" w:hAnsi="Times New Roman"/>
+          <w:b w:val="1"/>
           <w:sz w:val="24"/>
           <w:szCs w:val="24"/>
         </w:rPr>
         <w:drawing>
           <wp:inline distB="114300" distT="114300" distL="114300" distR="114300">
-            <wp:extent cx="5943600" cy="4457700"/>
+            <wp:extent cx="2743200" cy="2059510"/>
             <wp:effectExtent b="0" l="0" r="0" t="0"/>
-            <wp:docPr id="9" name="image3.png"/>
+            <wp:docPr id="10" name="image12.png"/>
             <a:graphic>
               <a:graphicData uri="http://schemas.openxmlformats.org/drawingml/2006/picture">
                 <pic:pic>
                   <pic:nvPicPr>
-                    <pic:cNvPr id="0" name="image3.png"/>
+                    <pic:cNvPr id="0" name="image12.png"/>
                     <pic:cNvPicPr preferRelativeResize="0"/>
                   </pic:nvPicPr>
                   <pic:blipFill>
@@ -2925,7 +3043,7 @@
                   <pic:spPr>
                     <a:xfrm>
                       <a:off x="0" y="0"/>
-                      <a:ext cx="5943600" cy="4457700"/>
+                      <a:ext cx="2743200" cy="2059510"/>
                     </a:xfrm>
                     <a:prstGeom prst="rect"/>
                     <a:ln/>
@@ -2938,6 +3056,46 @@
       </w:r>
       <w:r>
         <w:rPr>
+          <w:rFonts w:ascii="Times New Roman" w:cs="Times New Roman" w:eastAsia="Times New Roman" w:hAnsi="Times New Roman"/>
+          <w:b w:val="1"/>
+          <w:sz w:val="24"/>
+          <w:szCs w:val="24"/>
+        </w:rPr>
+        <w:drawing>
+          <wp:inline distB="114300" distT="114300" distL="114300" distR="114300">
+            <wp:extent cx="2743200" cy="2059510"/>
+            <wp:effectExtent b="0" l="0" r="0" t="0"/>
+            <wp:docPr id="3" name="image9.png"/>
+            <a:graphic>
+              <a:graphicData uri="http://schemas.openxmlformats.org/drawingml/2006/picture">
+                <pic:pic>
+                  <pic:nvPicPr>
+                    <pic:cNvPr id="0" name="image9.png"/>
+                    <pic:cNvPicPr preferRelativeResize="0"/>
+                  </pic:nvPicPr>
+                  <pic:blipFill>
+                    <a:blip r:embed="rId17"/>
+                    <a:srcRect b="0" l="0" r="0" t="0"/>
+                    <a:stretch>
+                      <a:fillRect/>
+                    </a:stretch>
+                  </pic:blipFill>
+                  <pic:spPr>
+                    <a:xfrm>
+                      <a:off x="0" y="0"/>
+                      <a:ext cx="2743200" cy="2059510"/>
+                    </a:xfrm>
+                    <a:prstGeom prst="rect"/>
+                    <a:ln/>
+                  </pic:spPr>
+                </pic:pic>
+              </a:graphicData>
+            </a:graphic>
+          </wp:inline>
+        </w:drawing>
+      </w:r>
+      <w:r>
+        <w:rPr>
           <w:rtl w:val="0"/>
         </w:rPr>
       </w:r>
@@ -2946,6 +3104,174 @@
       <w:pPr>
         <w:spacing w:line="480" w:lineRule="auto"/>
         <w:ind w:left="0" w:firstLine="0"/>
+        <w:rPr>
+          <w:rFonts w:ascii="Times New Roman" w:cs="Times New Roman" w:eastAsia="Times New Roman" w:hAnsi="Times New Roman"/>
+          <w:sz w:val="24"/>
+          <w:szCs w:val="24"/>
+        </w:rPr>
+      </w:pPr>
+      <w:r>
+        <w:rPr>
+          <w:rFonts w:ascii="Times New Roman" w:cs="Times New Roman" w:eastAsia="Times New Roman" w:hAnsi="Times New Roman"/>
+          <w:sz w:val="24"/>
+          <w:szCs w:val="24"/>
+          <w:rtl w:val="0"/>
+        </w:rPr>
+        <w:t xml:space="preserve">Finally, the statistical significance in the 1000 GeV case is 18.824, approximately 31% less than the 750GeV case. Here, Z’ would have an invariant mass of  (997.50  ± 7.5) GeV. </w:t>
+        <w:tab/>
+      </w:r>
+    </w:p>
+    <w:p>
+      <w:pPr>
+        <w:spacing w:line="480" w:lineRule="auto"/>
+        <w:ind w:left="0" w:firstLine="720"/>
+        <w:rPr>
+          <w:rFonts w:ascii="Times New Roman" w:cs="Times New Roman" w:eastAsia="Times New Roman" w:hAnsi="Times New Roman"/>
+          <w:sz w:val="24"/>
+          <w:szCs w:val="24"/>
+        </w:rPr>
+      </w:pPr>
+      <w:r>
+        <w:rPr>
+          <w:rFonts w:ascii="Times New Roman" w:cs="Times New Roman" w:eastAsia="Times New Roman" w:hAnsi="Times New Roman"/>
+          <w:sz w:val="24"/>
+          <w:szCs w:val="24"/>
+          <w:rtl w:val="0"/>
+        </w:rPr>
+        <w:t xml:space="preserve">The statistical significance of every mass window is substantial, ranging between 18 and 63. These significances are inversely proportional to the invariant mass of the window itself, where 200GeV displayed the greatest statistical significance and 1000GeV displayed the least. The peak number of signal entities is always located at each histogram’s central invariant mass, conveniently positioning  </w:t>
+      </w:r>
+      <m:oMath>
+        <m:sSub>
+          <m:sSubPr>
+            <m:ctrlPr>
+              <w:rPr>
+                <w:rFonts w:ascii="Times New Roman" w:cs="Times New Roman" w:eastAsia="Times New Roman" w:hAnsi="Times New Roman"/>
+                <w:sz w:val="24"/>
+                <w:szCs w:val="24"/>
+              </w:rPr>
+            </m:ctrlPr>
+          </m:sSubPr>
+          <m:e>
+            <m:r>
+              <w:rPr>
+                <w:rFonts w:ascii="Times New Roman" w:cs="Times New Roman" w:eastAsia="Times New Roman" w:hAnsi="Times New Roman"/>
+                <w:sz w:val="24"/>
+                <w:szCs w:val="24"/>
+              </w:rPr>
+              <m:t xml:space="preserve">M</m:t>
+            </m:r>
+          </m:e>
+          <m:sub>
+            <m:r>
+              <w:rPr>
+                <w:rFonts w:ascii="Times New Roman" w:cs="Times New Roman" w:eastAsia="Times New Roman" w:hAnsi="Times New Roman"/>
+                <w:sz w:val="24"/>
+                <w:szCs w:val="24"/>
+              </w:rPr>
+              <m:t xml:space="preserve">Z`</m:t>
+            </m:r>
+          </m:sub>
+        </m:sSub>
+      </m:oMath>
+      <w:r>
+        <w:rPr>
+          <w:rFonts w:ascii="Times New Roman" w:cs="Times New Roman" w:eastAsia="Times New Roman" w:hAnsi="Times New Roman"/>
+          <w:sz w:val="24"/>
+          <w:szCs w:val="24"/>
+          <w:rtl w:val="0"/>
+        </w:rPr>
+        <w:t xml:space="preserve"> there as well. The 200GeV </w:t>
+      </w:r>
+      <w:r>
+        <w:rPr>
+          <w:rFonts w:ascii="Times New Roman" w:cs="Times New Roman" w:eastAsia="Times New Roman" w:hAnsi="Times New Roman"/>
+          <w:sz w:val="24"/>
+          <w:szCs w:val="24"/>
+          <w:rtl w:val="0"/>
+        </w:rPr>
+        <w:t xml:space="preserve">window’s</w:t>
+      </w:r>
+      <w:r>
+        <w:rPr>
+          <w:rFonts w:ascii="Times New Roman" w:cs="Times New Roman" w:eastAsia="Times New Roman" w:hAnsi="Times New Roman"/>
+          <w:sz w:val="24"/>
+          <w:szCs w:val="24"/>
+          <w:rtl w:val="0"/>
+        </w:rPr>
+        <w:t xml:space="preserve"> </w:t>
+      </w:r>
+      <m:oMath>
+        <m:sSub>
+          <m:sSubPr>
+            <m:ctrlPr>
+              <w:rPr>
+                <w:rFonts w:ascii="Times New Roman" w:cs="Times New Roman" w:eastAsia="Times New Roman" w:hAnsi="Times New Roman"/>
+                <w:sz w:val="24"/>
+                <w:szCs w:val="24"/>
+              </w:rPr>
+            </m:ctrlPr>
+          </m:sSubPr>
+          <m:e>
+            <m:r>
+              <w:rPr>
+                <w:rFonts w:ascii="Times New Roman" w:cs="Times New Roman" w:eastAsia="Times New Roman" w:hAnsi="Times New Roman"/>
+                <w:sz w:val="24"/>
+                <w:szCs w:val="24"/>
+              </w:rPr>
+              <m:t xml:space="preserve">M</m:t>
+            </m:r>
+          </m:e>
+          <m:sub>
+            <m:r>
+              <w:rPr>
+                <w:rFonts w:ascii="Times New Roman" w:cs="Times New Roman" w:eastAsia="Times New Roman" w:hAnsi="Times New Roman"/>
+                <w:sz w:val="24"/>
+                <w:szCs w:val="24"/>
+              </w:rPr>
+              <m:t xml:space="preserve">Z`</m:t>
+            </m:r>
+          </m:sub>
+        </m:sSub>
+      </m:oMath>
+      <w:r>
+        <w:rPr>
+          <w:rFonts w:ascii="Times New Roman" w:cs="Times New Roman" w:eastAsia="Times New Roman" w:hAnsi="Times New Roman"/>
+          <w:sz w:val="24"/>
+          <w:szCs w:val="24"/>
+          <w:rtl w:val="0"/>
+        </w:rPr>
+        <w:t xml:space="preserve"> exhibited the highest Δ while the 1000GeV window exhibited the lowest. All other specific measurements in all other windows fall between the 200GeV and 1000 GeV measurements, therefore these specific measurements can be ignored. </w:t>
+      </w:r>
+    </w:p>
+    <w:p>
+      <w:pPr>
+        <w:spacing w:line="480" w:lineRule="auto"/>
+        <w:jc w:val="center"/>
+        <w:rPr>
+          <w:rFonts w:ascii="Times New Roman" w:cs="Times New Roman" w:eastAsia="Times New Roman" w:hAnsi="Times New Roman"/>
+          <w:sz w:val="24"/>
+          <w:szCs w:val="24"/>
+        </w:rPr>
+      </w:pPr>
+      <w:r>
+        <w:rPr>
+          <w:rFonts w:ascii="Times New Roman" w:cs="Times New Roman" w:eastAsia="Times New Roman" w:hAnsi="Times New Roman"/>
+          <w:b w:val="1"/>
+          <w:sz w:val="24"/>
+          <w:szCs w:val="24"/>
+          <w:rtl w:val="0"/>
+        </w:rPr>
+        <w:t xml:space="preserve">Discussion</w:t>
+      </w:r>
+      <w:r>
+        <w:rPr>
+          <w:rtl w:val="0"/>
+        </w:rPr>
+      </w:r>
+    </w:p>
+    <w:p>
+      <w:pPr>
+        <w:spacing w:line="480" w:lineRule="auto"/>
         <w:jc w:val="left"/>
         <w:rPr>
           <w:rFonts w:ascii="Times New Roman" w:cs="Times New Roman" w:eastAsia="Times New Roman" w:hAnsi="Times New Roman"/>
@@ -2961,13 +3287,75 @@
           <w:rtl w:val="0"/>
         </w:rPr>
         <w:tab/>
-        <w:t xml:space="preserve">Plotting isolation’s impact against signal fraction, &lt;.085 is further solidified as the most optimal upper boundary. There, the signal is at its maximum yet slowly decreases as the isolation increases, and, the uncertainty too is at its minimum and increases outside the boundary. However, note the exact isolations 0.050, 0.10, 0.125, 0.450, and 0.90 yielded computational data overflow errors, this may have skewed the results.   </w:t>
-      </w:r>
-    </w:p>
-    <w:p>
-      <w:pPr>
-        <w:spacing w:line="480" w:lineRule="auto"/>
-        <w:ind w:left="0" w:firstLine="0"/>
+        <w:t xml:space="preserve">The probability Z` is located within any of the 6 invariant mass windows is high with the greatest significance at 200GeV. This is primarily because the sheer number of signal events is largest at 200GeV yet smallest at 1000GeV—this is visible by looking at the total area covered by signal data within each graph. Yet the histogram weights artificially scaled the number of signal events at each window, tripling the signal entities for 200GeV and halving them at 1000GeV. Since the statistical significance is based on the proportion of signal to background, the weights resultantly maximized the 200GeV significance and minimized the 1000GeV significance. This is problematic. Unfortunately, the histogram weights cannot be completely foregone; they are needed to surprisingly balance the number of signal and background entities in each histogram. The tripling of signal entities at 200GeV is intentional because, there, the number of background entities is greatest. Similarly, the 1000GeV window has the lowest number of background entities, hence, the signal is weighted to be lowest as well. The weights intentionally scale smaller as mass increases to account for the smaller number of background entities. Now it is uncertain whether or not the dataset’s simulation accounted for these specific weights, however, what can be certain is that the greatest statistical significance still remains at the 200GeV mass window.</w:t>
+      </w:r>
+    </w:p>
+    <w:p>
+      <w:pPr>
+        <w:spacing w:line="480" w:lineRule="auto"/>
+        <w:ind w:firstLine="720"/>
+        <w:rPr>
+          <w:rFonts w:ascii="Times New Roman" w:cs="Times New Roman" w:eastAsia="Times New Roman" w:hAnsi="Times New Roman"/>
+          <w:sz w:val="24"/>
+          <w:szCs w:val="24"/>
+        </w:rPr>
+      </w:pPr>
+      <w:r>
+        <w:rPr>
+          <w:rFonts w:ascii="Times New Roman" w:cs="Times New Roman" w:eastAsia="Times New Roman" w:hAnsi="Times New Roman"/>
+          <w:sz w:val="24"/>
+          <w:szCs w:val="24"/>
+          <w:rtl w:val="0"/>
+        </w:rPr>
+        <w:t xml:space="preserve">Yet it is also at this same window the mass of Z` is most imprecise, as demonstrated by the largest Δ. This is due to Δ following the inverse trend of statistical significance, where Δ is maximized at 200GeV and minimized at 1000GeV. To understand why this trend in  Δ occurs, first know that the difference between the largest and smallest Δ is merely 1.7GeV. Second, the size of each bin is approximately 2.3 GeV. Since Δ is based on the most optimal selection of bins, the largest and smallest Δ at each window only differs by one bin. The room for error here must be tremendous because a slight change in bin size or histogram scale should vastly change the corresponding Δ at that window. This issue is further compounded by the fact that histogram binning and scale were almost arbitrarily determined. The impact this overall issue had on the finalized Δ values is not readily understandable, however, all Δ values all fall within 1-5% of . Therefore, they do not substantially affect the expected invariant mass. There is also not a reason to believe arbitrary binning affected </w:t>
+      </w:r>
+      <m:oMath>
+        <m:sSub>
+          <m:sSubPr>
+            <m:ctrlPr>
+              <w:rPr>
+                <w:rFonts w:ascii="Times New Roman" w:cs="Times New Roman" w:eastAsia="Times New Roman" w:hAnsi="Times New Roman"/>
+                <w:sz w:val="24"/>
+                <w:szCs w:val="24"/>
+              </w:rPr>
+            </m:ctrlPr>
+          </m:sSubPr>
+          <m:e>
+            <m:r>
+              <w:rPr>
+                <w:rFonts w:ascii="Times New Roman" w:cs="Times New Roman" w:eastAsia="Times New Roman" w:hAnsi="Times New Roman"/>
+                <w:sz w:val="24"/>
+                <w:szCs w:val="24"/>
+              </w:rPr>
+              <m:t xml:space="preserve">M</m:t>
+            </m:r>
+          </m:e>
+          <m:sub>
+            <m:r>
+              <w:rPr>
+                <w:rFonts w:ascii="Times New Roman" w:cs="Times New Roman" w:eastAsia="Times New Roman" w:hAnsi="Times New Roman"/>
+                <w:sz w:val="24"/>
+                <w:szCs w:val="24"/>
+              </w:rPr>
+              <m:t xml:space="preserve">Z`</m:t>
+            </m:r>
+          </m:sub>
+        </m:sSub>
+      </m:oMath>
+      <w:r>
+        <w:rPr>
+          <w:rFonts w:ascii="Times New Roman" w:cs="Times New Roman" w:eastAsia="Times New Roman" w:hAnsi="Times New Roman"/>
+          <w:sz w:val="24"/>
+          <w:szCs w:val="24"/>
+          <w:rtl w:val="0"/>
+        </w:rPr>
+        <w:t xml:space="preserve"> because the bin size is still fine enough to easily differentiate the minimums and maximums within each histogram. Hence the finalized statistical significance should not stray too heavily from the most optimal values. </w:t>
+      </w:r>
+    </w:p>
+    <w:p>
+      <w:pPr>
+        <w:spacing w:line="480" w:lineRule="auto"/>
+        <w:ind w:firstLine="720"/>
         <w:jc w:val="left"/>
         <w:rPr>
           <w:rFonts w:ascii="Times New Roman" w:cs="Times New Roman" w:eastAsia="Times New Roman" w:hAnsi="Times New Roman"/>
@@ -2977,79 +3365,13 @@
       </w:pPr>
       <w:r>
         <w:rPr>
-          <w:rtl w:val="0"/>
-        </w:rPr>
-      </w:r>
-    </w:p>
-    <w:p>
-      <w:pPr>
-        <w:spacing w:line="480" w:lineRule="auto"/>
-        <w:ind w:left="0" w:firstLine="0"/>
-        <w:jc w:val="center"/>
-        <w:rPr>
-          <w:rFonts w:ascii="Times New Roman" w:cs="Times New Roman" w:eastAsia="Times New Roman" w:hAnsi="Times New Roman"/>
-          <w:sz w:val="24"/>
-          <w:szCs w:val="24"/>
-        </w:rPr>
-      </w:pPr>
-      <w:r>
-        <w:rPr>
-          <w:rFonts w:ascii="Times New Roman" w:cs="Times New Roman" w:eastAsia="Times New Roman" w:hAnsi="Times New Roman"/>
-          <w:b w:val="1"/>
-          <w:sz w:val="24"/>
-          <w:szCs w:val="24"/>
-          <w:rtl w:val="0"/>
-        </w:rPr>
-        <w:t xml:space="preserve">Discussion</w:t>
-      </w:r>
-      <w:r>
-        <w:rPr>
-          <w:rtl w:val="0"/>
-        </w:rPr>
-      </w:r>
-    </w:p>
-    <w:p>
-      <w:pPr>
-        <w:spacing w:line="480" w:lineRule="auto"/>
-        <w:ind w:left="0" w:firstLine="0"/>
-        <w:jc w:val="left"/>
-        <w:rPr>
-          <w:rFonts w:ascii="Times New Roman" w:cs="Times New Roman" w:eastAsia="Times New Roman" w:hAnsi="Times New Roman"/>
-          <w:sz w:val="24"/>
-          <w:szCs w:val="24"/>
-        </w:rPr>
-      </w:pPr>
-      <w:r>
-        <w:rPr>
-          <w:rFonts w:ascii="Gungsuh" w:cs="Gungsuh" w:eastAsia="Gungsuh" w:hAnsi="Gungsuh"/>
-          <w:sz w:val="24"/>
-          <w:szCs w:val="24"/>
-          <w:rtl w:val="0"/>
-        </w:rPr>
-        <w:tab/>
-        <w:t xml:space="preserve">The mass of the Z boson is officially ≈ 91.2 GeV, and the mass value corresponding to the optimal isolation boundary is close to this value. Therefore, it can be asserted that this isolation boundary is optimal, consequently demonstrating that the corresponding near-perfect signal fraction and uncertainty was successfully attained. </w:t>
-      </w:r>
-      <w:r>
-        <w:rPr>
-          <w:rFonts w:ascii="Times New Roman" w:cs="Times New Roman" w:eastAsia="Times New Roman" w:hAnsi="Times New Roman"/>
-          <w:sz w:val="24"/>
-          <w:szCs w:val="24"/>
-          <w:rtl w:val="0"/>
-        </w:rPr>
-        <w:t xml:space="preserve">However, this is not to say this investigation is without its flaws. Certain isolation values yielded a data overflow error that could not be resolved, this may have skewed results. My limited knowledge in how Python stores data unfortunately impeded finding the solution to this problem. Regardless, this error did not occur at the &lt;.085 boundary. Therefore, the extremely high signal fraction obtained at this boundary was likely unaffected by this error. </w:t>
-      </w:r>
-    </w:p>
-    <w:p>
-      <w:pPr>
-        <w:spacing w:line="480" w:lineRule="auto"/>
-        <w:ind w:left="-720" w:firstLine="720"/>
-        <w:jc w:val="center"/>
-        <w:rPr>
-          <w:rFonts w:ascii="Times New Roman" w:cs="Times New Roman" w:eastAsia="Times New Roman" w:hAnsi="Times New Roman"/>
-          <w:sz w:val="24"/>
-          <w:szCs w:val="24"/>
-        </w:rPr>
-      </w:pPr>
+          <w:rFonts w:ascii="Times New Roman" w:cs="Times New Roman" w:eastAsia="Times New Roman" w:hAnsi="Times New Roman"/>
+          <w:sz w:val="24"/>
+          <w:szCs w:val="24"/>
+          <w:rtl w:val="0"/>
+        </w:rPr>
+        <w:t xml:space="preserve">Regardless, could the existence of a new elementary particle be asserted from similar results? This is difficult to determine since the investigation calculated significance using a non-standard formula. Furthermore, the predetermined histogram weights and arbitrary bin size limited certain calculations. Yet if Z` were to hypothetically exist, then the results demonstrate that Z` most likely has an invariant mass of  (201.3 ± 9.2) GeV. Despite these measurements and limitations, I argue there is enough information within these types of datasets for the LHC to detect a new elementary particle. However, any such detection must also be supported by an impeccable physical theory before the scientific community should consider these proclamations statistically significant.   </w:t>
+      </w:r>
       <w:r>
         <w:rPr>
           <w:rtl w:val="0"/>
@@ -3221,6 +3543,55 @@
       <w:sz w:val="30"/>
       <w:szCs w:val="30"/>
     </w:rPr>
+  </w:style>
+  <w:style w:type="table" w:styleId="Table1">
+    <w:basedOn w:val="TableNormal"/>
+    <w:tblPr>
+      <w:tblStyleRowBandSize w:val="1"/>
+      <w:tblStyleColBandSize w:val="1"/>
+      <w:tblCellMar>
+        <w:top w:w="100.0" w:type="dxa"/>
+        <w:left w:w="100.0" w:type="dxa"/>
+        <w:bottom w:w="100.0" w:type="dxa"/>
+        <w:right w:w="100.0" w:type="dxa"/>
+      </w:tblCellMar>
+    </w:tblPr>
+    <w:tblStylePr w:type="band1Horz">
+      <w:tcPr/>
+    </w:tblStylePr>
+    <w:tblStylePr w:type="band1Vert">
+      <w:tcPr/>
+    </w:tblStylePr>
+    <w:tblStylePr w:type="band2Horz">
+      <w:tcPr/>
+    </w:tblStylePr>
+    <w:tblStylePr w:type="band2Vert">
+      <w:tcPr/>
+    </w:tblStylePr>
+    <w:tblStylePr w:type="firstCol">
+      <w:tcPr/>
+    </w:tblStylePr>
+    <w:tblStylePr w:type="firstRow">
+      <w:tcPr/>
+    </w:tblStylePr>
+    <w:tblStylePr w:type="lastCol">
+      <w:tcPr/>
+    </w:tblStylePr>
+    <w:tblStylePr w:type="lastRow">
+      <w:tcPr/>
+    </w:tblStylePr>
+    <w:tblStylePr w:type="neCell">
+      <w:tcPr/>
+    </w:tblStylePr>
+    <w:tblStylePr w:type="nwCell">
+      <w:tcPr/>
+    </w:tblStylePr>
+    <w:tblStylePr w:type="seCell">
+      <w:tcPr/>
+    </w:tblStylePr>
+    <w:tblStylePr w:type="swCell">
+      <w:tcPr/>
+    </w:tblStylePr>
   </w:style>
 </w:styles>
 </file>
